--- a/Nachdenkzettel/Nachdenkzettel_logging.docx
+++ b/Nachdenkzettel/Nachdenkzettel_logging.docx
@@ -4,705 +4,1913 @@
   <w:body>
     <w:p>
       <w:r>
-        <w:t>Nachdenkzettel Logging</w:t>
-      </w:r>
+        <w:t xml:space="preserve">Nachdenkzettel </w:t>
+      </w:r>
+      <w:proofErr w:type="spellStart"/>
+      <w:r>
+        <w:t>Logging</w:t>
+      </w:r>
+      <w:proofErr w:type="spellEnd"/>
     </w:p>
     <w:p/>
     <w:p>
       <w:r>
-        <w:t>….....................................................................................................</w:t>
+        <w:t>Kristin Behringer, 40898; Felix Schindler, 40892</w:t>
+      </w:r>
+      <w:r>
+        <w:t xml:space="preserve">; Bastian </w:t>
+      </w:r>
+      <w:proofErr w:type="spellStart"/>
+      <w:r>
+        <w:t>Bodenhöfer</w:t>
+      </w:r>
+      <w:proofErr w:type="spellEnd"/>
+      <w:r>
+        <w:t>, 39634</w:t>
       </w:r>
     </w:p>
     <w:p>
       <w:r>
         <w:t>Vorname, Name, Matrikelnummer</w:t>
-      </w:r>
-    </w:p>
-    <w:p/>
-    <w:p>
-      <w:r>
-        <w:t xml:space="preserve">                                    </w:t>
-      </w:r>
-    </w:p>
-    <w:p>
-      <w:r>
-        <w:t xml:space="preserve">1. Kennzeichnen Sie in der Config die </w:t>
-      </w:r>
-      <w:r>
-        <w:t>Stellen wo über das</w:t>
-      </w:r>
-    </w:p>
-    <w:p>
-      <w:r>
-        <w:rPr>
-          <w:highlight w:val="yellow"/>
-        </w:rPr>
-        <w:t>- was geloggt wird</w:t>
-      </w:r>
-    </w:p>
-    <w:p>
-      <w:r>
-        <w:rPr>
-          <w:highlight w:val="green"/>
-        </w:rPr>
-        <w:t>- wieviel geloggt wird</w:t>
-      </w:r>
-    </w:p>
-    <w:p>
-      <w:r>
-        <w:rPr>
-          <w:highlight w:val="cyan"/>
-        </w:rPr>
-        <w:t>- wo geloggt wird</w:t>
-      </w:r>
-    </w:p>
-    <w:p>
-      <w:r>
-        <w:rPr>
-          <w:highlight w:val="magenta"/>
-        </w:rPr>
-        <w:t>- wie geloggt wird</w:t>
-      </w:r>
-    </w:p>
-    <w:p>
-      <w:pPr>
-        <w:rPr>
-          <w:lang w:val="en-GB"/>
-        </w:rPr>
-      </w:pPr>
-      <w:r>
-        <w:rPr>
-          <w:lang w:val="en-GB"/>
-        </w:rPr>
-        <w:t>entschieden wird</w:t>
-      </w:r>
-    </w:p>
-    <w:p>
-      <w:pPr>
-        <w:rPr>
-          <w:lang w:val="en-GB"/>
-        </w:rPr>
-      </w:pPr>
-    </w:p>
-    <w:p>
-      <w:pPr>
-        <w:rPr>
-          <w:lang w:val="en-GB"/>
-        </w:rPr>
-      </w:pPr>
-      <w:r>
-        <w:rPr>
-          <w:lang w:val="en-GB"/>
-        </w:rPr>
-        <w:t>&lt;Configuration&gt;</w:t>
-      </w:r>
-    </w:p>
-    <w:p>
-      <w:pPr>
-        <w:rPr>
-          <w:lang w:val="en-GB"/>
-        </w:rPr>
-      </w:pPr>
-      <w:r>
-        <w:rPr>
-          <w:lang w:val="en-GB"/>
-        </w:rPr>
-        <w:t xml:space="preserve">    &lt;Appenders&gt;</w:t>
-      </w:r>
-    </w:p>
-    <w:p>
-      <w:pPr>
-        <w:rPr>
-          <w:lang w:val="en-GB"/>
-        </w:rPr>
-      </w:pPr>
-      <w:r>
-        <w:rPr>
-          <w:lang w:val="en-GB"/>
-        </w:rPr>
-        <w:t xml:space="preserve">        &lt;File name="</w:t>
-      </w:r>
-      <w:r>
-        <w:rPr>
-          <w:highlight w:val="cyan"/>
-          <w:lang w:val="en-GB"/>
-        </w:rPr>
-        <w:t>A1</w:t>
-      </w:r>
-      <w:r>
-        <w:rPr>
-          <w:lang w:val="en-GB"/>
-        </w:rPr>
-        <w:t>" fileName="</w:t>
-      </w:r>
-      <w:r>
-        <w:rPr>
-          <w:highlight w:val="cyan"/>
-          <w:lang w:val="en-GB"/>
-        </w:rPr>
-        <w:t>A1.log</w:t>
-      </w:r>
-      <w:r>
-        <w:rPr>
-          <w:lang w:val="en-GB"/>
-        </w:rPr>
-        <w:t>" append="false"&gt;</w:t>
-      </w:r>
-    </w:p>
-    <w:p>
-      <w:pPr>
-        <w:rPr>
-          <w:lang w:val="en-GB"/>
-        </w:rPr>
-      </w:pPr>
-      <w:r>
-        <w:rPr>
-          <w:lang w:val="en-GB"/>
-        </w:rPr>
-        <w:t xml:space="preserve">            &lt;PatternLayout pattern="%t %-5p %c{2}</w:t>
-      </w:r>
-      <w:r>
-        <w:rPr>
-          <w:lang w:val="en-GB"/>
-        </w:rPr>
-        <w:t xml:space="preserve"> - %m%n"/&gt;</w:t>
-      </w:r>
-    </w:p>
-    <w:p>
-      <w:pPr>
-        <w:rPr>
-          <w:lang w:val="en-GB"/>
-        </w:rPr>
-      </w:pPr>
-      <w:r>
-        <w:rPr>
-          <w:lang w:val="en-GB"/>
-        </w:rPr>
-        <w:t xml:space="preserve">        &lt;/File&gt;</w:t>
-      </w:r>
-    </w:p>
-    <w:p>
-      <w:pPr>
-        <w:rPr>
-          <w:lang w:val="en-GB"/>
-        </w:rPr>
-      </w:pPr>
-      <w:r>
-        <w:rPr>
-          <w:lang w:val="en-GB"/>
-        </w:rPr>
-        <w:t xml:space="preserve">        &lt;Console name="STDOUT" target="SYSTEM_OUT"&gt;</w:t>
-      </w:r>
-    </w:p>
-    <w:p>
-      <w:pPr>
-        <w:rPr>
-          <w:lang w:val="en-GB"/>
-        </w:rPr>
-      </w:pPr>
-      <w:r>
-        <w:rPr>
-          <w:lang w:val="en-GB"/>
-        </w:rPr>
-        <w:t xml:space="preserve">            &lt;PatternLayout pattern="%d %-5p [%t] %C{2} (%F:%L) - %m%n"/&gt;</w:t>
-      </w:r>
-    </w:p>
-    <w:p>
-      <w:pPr>
-        <w:rPr>
-          <w:lang w:val="en-GB"/>
-        </w:rPr>
-      </w:pPr>
-      <w:r>
-        <w:rPr>
-          <w:lang w:val="en-GB"/>
-        </w:rPr>
-        <w:t xml:space="preserve">        &lt;/Console&gt;</w:t>
-      </w:r>
-    </w:p>
-    <w:p>
-      <w:pPr>
-        <w:rPr>
-          <w:lang w:val="en-GB"/>
-        </w:rPr>
-      </w:pPr>
-      <w:r>
-        <w:rPr>
-          <w:lang w:val="en-GB"/>
-        </w:rPr>
-        <w:t xml:space="preserve">    &lt;/Appenders&gt;</w:t>
-      </w:r>
-    </w:p>
-    <w:p>
-      <w:pPr>
-        <w:rPr>
-          <w:lang w:val="en-GB"/>
-        </w:rPr>
-      </w:pPr>
-      <w:r>
-        <w:rPr>
-          <w:lang w:val="en-GB"/>
-        </w:rPr>
-        <w:t xml:space="preserve">    &lt;Loggers&gt;</w:t>
-      </w:r>
-    </w:p>
-    <w:p>
-      <w:pPr>
-        <w:rPr>
-          <w:lang w:val="en-GB"/>
-        </w:rPr>
-      </w:pPr>
-    </w:p>
-    <w:p>
-      <w:pPr>
-        <w:rPr>
-          <w:lang w:val="en-GB"/>
-        </w:rPr>
-      </w:pPr>
-      <w:r>
-        <w:rPr>
-          <w:lang w:val="en-GB"/>
-        </w:rPr>
-        <w:t xml:space="preserve">        &lt;!-- You m</w:t>
-      </w:r>
-      <w:r>
-        <w:rPr>
-          <w:lang w:val="en-GB"/>
-        </w:rPr>
-        <w:t>a</w:t>
-      </w:r>
-      <w:r>
-        <w:rPr>
-          <w:lang w:val="en-GB"/>
-        </w:rPr>
-        <w:t xml:space="preserve">y want to define class or </w:t>
-      </w:r>
-      <w:r>
-        <w:rPr>
-          <w:lang w:val="en-GB"/>
-        </w:rPr>
-        <w:t>package level per-logger rules --&gt;</w:t>
-      </w:r>
-    </w:p>
-    <w:p>
-      <w:pPr>
-        <w:rPr>
-          <w:lang w:val="en-GB"/>
-        </w:rPr>
-      </w:pPr>
-      <w:r>
-        <w:rPr>
-          <w:lang w:val="en-GB"/>
-        </w:rPr>
-        <w:t xml:space="preserve">        &lt;Logger name="</w:t>
-      </w:r>
-      <w:r>
-        <w:rPr>
-          <w:highlight w:val="yellow"/>
-          <w:lang w:val="en-GB"/>
-        </w:rPr>
-        <w:t>se2examples.core.businessLogic.VehicleManager</w:t>
-      </w:r>
-      <w:r>
-        <w:rPr>
-          <w:lang w:val="en-GB"/>
-        </w:rPr>
-        <w:t>" level="</w:t>
-      </w:r>
-      <w:r>
-        <w:rPr>
-          <w:highlight w:val="green"/>
-          <w:lang w:val="en-GB"/>
-        </w:rPr>
-        <w:t>debug"</w:t>
-      </w:r>
-      <w:r>
-        <w:rPr>
-          <w:lang w:val="en-GB"/>
-        </w:rPr>
-        <w:t>&gt;</w:t>
-      </w:r>
-    </w:p>
-    <w:p>
-      <w:pPr>
-        <w:rPr>
-          <w:lang w:val="en-GB"/>
-        </w:rPr>
-      </w:pPr>
-      <w:r>
-        <w:rPr>
-          <w:lang w:val="en-GB"/>
-        </w:rPr>
-        <w:t xml:space="preserve">            &lt;AppenderRef ref="A1"/&gt;</w:t>
-      </w:r>
-    </w:p>
-    <w:p>
-      <w:pPr>
-        <w:rPr>
-          <w:lang w:val="en-GB"/>
-        </w:rPr>
-      </w:pPr>
-      <w:r>
-        <w:rPr>
-          <w:lang w:val="en-GB"/>
-        </w:rPr>
-        <w:t xml:space="preserve">        &lt;/Logger&gt;</w:t>
-      </w:r>
-    </w:p>
-    <w:p>
-      <w:pPr>
-        <w:rPr>
-          <w:lang w:val="en-GB"/>
-        </w:rPr>
-      </w:pPr>
-      <w:r>
-        <w:rPr>
-          <w:lang w:val="en-GB"/>
-        </w:rPr>
-        <w:t xml:space="preserve">        &lt;Root level="</w:t>
-      </w:r>
-      <w:r>
-        <w:rPr>
-          <w:highlight w:val="green"/>
-          <w:lang w:val="en-GB"/>
-        </w:rPr>
-        <w:t>debug</w:t>
-      </w:r>
-      <w:r>
-        <w:rPr>
-          <w:lang w:val="en-GB"/>
-        </w:rPr>
-        <w:t>"&gt;</w:t>
-      </w:r>
-    </w:p>
-    <w:p>
-      <w:pPr>
-        <w:rPr>
-          <w:lang w:val="en-GB"/>
-        </w:rPr>
-      </w:pPr>
-      <w:r>
-        <w:rPr>
-          <w:lang w:val="en-GB"/>
-        </w:rPr>
-        <w:t xml:space="preserve">            &lt;AppenderRef ref="STDOUT"/&gt;</w:t>
-      </w:r>
-    </w:p>
-    <w:p>
-      <w:pPr>
-        <w:rPr>
-          <w:lang w:val="en-GB"/>
-        </w:rPr>
-      </w:pPr>
-      <w:r>
-        <w:rPr>
-          <w:lang w:val="en-GB"/>
-        </w:rPr>
-        <w:t xml:space="preserve">        &lt;/Root</w:t>
-      </w:r>
-      <w:r>
-        <w:rPr>
-          <w:lang w:val="en-GB"/>
-        </w:rPr>
-        <w:t>&gt;</w:t>
-      </w:r>
-    </w:p>
-    <w:p>
-      <w:pPr>
-        <w:rPr>
-          <w:lang w:val="en-GB"/>
-        </w:rPr>
-      </w:pPr>
-      <w:r>
-        <w:rPr>
-          <w:lang w:val="en-GB"/>
-        </w:rPr>
-        <w:t xml:space="preserve">    &lt;/Loggers&gt;</w:t>
-      </w:r>
-    </w:p>
-    <w:p>
-      <w:r>
-        <w:t>&lt;/Configuration&gt;</w:t>
       </w:r>
     </w:p>
     <w:p/>
     <w:p/>
+    <w:p>
+      <w:r>
+        <w:t xml:space="preserve">1. Kennzeichnen Sie in der </w:t>
+      </w:r>
+      <w:proofErr w:type="spellStart"/>
+      <w:r>
+        <w:t>Config</w:t>
+      </w:r>
+      <w:proofErr w:type="spellEnd"/>
+      <w:r>
+        <w:t xml:space="preserve"> die Stellen wo über das</w:t>
+      </w:r>
+    </w:p>
+    <w:p>
+      <w:r>
+        <w:rPr>
+          <w:highlight w:val="yellow"/>
+        </w:rPr>
+        <w:t>- was geloggt wird</w:t>
+      </w:r>
+    </w:p>
+    <w:p>
+      <w:r>
+        <w:rPr>
+          <w:highlight w:val="green"/>
+        </w:rPr>
+        <w:t>- wieviel geloggt wird</w:t>
+      </w:r>
+    </w:p>
+    <w:p>
+      <w:r>
+        <w:rPr>
+          <w:highlight w:val="cyan"/>
+        </w:rPr>
+        <w:t>- wo geloggt wird</w:t>
+      </w:r>
+    </w:p>
+    <w:p>
+      <w:r>
+        <w:rPr>
+          <w:highlight w:val="magenta"/>
+        </w:rPr>
+        <w:t>- wie geloggt wird</w:t>
+      </w:r>
+    </w:p>
+    <w:p>
+      <w:pPr>
+        <w:rPr>
+          <w:lang w:val="en-GB"/>
+        </w:rPr>
+      </w:pPr>
+      <w:proofErr w:type="spellStart"/>
+      <w:r>
+        <w:rPr>
+          <w:lang w:val="en-GB"/>
+        </w:rPr>
+        <w:t>entschieden</w:t>
+      </w:r>
+      <w:proofErr w:type="spellEnd"/>
+      <w:r>
+        <w:rPr>
+          <w:lang w:val="en-GB"/>
+        </w:rPr>
+        <w:t xml:space="preserve"> </w:t>
+      </w:r>
+      <w:proofErr w:type="spellStart"/>
+      <w:r>
+        <w:rPr>
+          <w:lang w:val="en-GB"/>
+        </w:rPr>
+        <w:t>wird</w:t>
+      </w:r>
+      <w:proofErr w:type="spellEnd"/>
+    </w:p>
+    <w:p>
+      <w:pPr>
+        <w:rPr>
+          <w:lang w:val="en-GB"/>
+        </w:rPr>
+      </w:pPr>
+    </w:p>
+    <w:p>
+      <w:pPr>
+        <w:rPr>
+          <w:lang w:val="en-GB"/>
+        </w:rPr>
+      </w:pPr>
+      <w:r>
+        <w:rPr>
+          <w:lang w:val="en-GB"/>
+        </w:rPr>
+        <w:t>&lt;Configuration&gt;</w:t>
+      </w:r>
+    </w:p>
+    <w:p>
+      <w:pPr>
+        <w:rPr>
+          <w:lang w:val="en-GB"/>
+        </w:rPr>
+      </w:pPr>
+      <w:r>
+        <w:rPr>
+          <w:lang w:val="en-GB"/>
+        </w:rPr>
+        <w:t xml:space="preserve">    &lt;</w:t>
+      </w:r>
+      <w:proofErr w:type="spellStart"/>
+      <w:r>
+        <w:rPr>
+          <w:lang w:val="en-GB"/>
+        </w:rPr>
+        <w:t>Appenders</w:t>
+      </w:r>
+      <w:proofErr w:type="spellEnd"/>
+      <w:r>
+        <w:rPr>
+          <w:lang w:val="en-GB"/>
+        </w:rPr>
+        <w:t>&gt;</w:t>
+      </w:r>
+    </w:p>
+    <w:p>
+      <w:pPr>
+        <w:rPr>
+          <w:lang w:val="en-GB"/>
+        </w:rPr>
+      </w:pPr>
+      <w:r>
+        <w:rPr>
+          <w:lang w:val="en-GB"/>
+        </w:rPr>
+        <w:t xml:space="preserve">        &lt;File name="</w:t>
+      </w:r>
+      <w:r>
+        <w:rPr>
+          <w:highlight w:val="cyan"/>
+          <w:lang w:val="en-GB"/>
+        </w:rPr>
+        <w:t>A1</w:t>
+      </w:r>
+      <w:r>
+        <w:rPr>
+          <w:lang w:val="en-GB"/>
+        </w:rPr>
+        <w:t xml:space="preserve">" </w:t>
+      </w:r>
+      <w:proofErr w:type="spellStart"/>
+      <w:r>
+        <w:rPr>
+          <w:lang w:val="en-GB"/>
+        </w:rPr>
+        <w:t>fileName</w:t>
+      </w:r>
+      <w:proofErr w:type="spellEnd"/>
+      <w:r>
+        <w:rPr>
+          <w:lang w:val="en-GB"/>
+        </w:rPr>
+        <w:t>="</w:t>
+      </w:r>
+      <w:r>
+        <w:rPr>
+          <w:highlight w:val="cyan"/>
+          <w:lang w:val="en-GB"/>
+        </w:rPr>
+        <w:t>A1.log</w:t>
+      </w:r>
+      <w:r>
+        <w:rPr>
+          <w:lang w:val="en-GB"/>
+        </w:rPr>
+        <w:t>" append="false"&gt;</w:t>
+      </w:r>
+    </w:p>
+    <w:p>
+      <w:pPr>
+        <w:rPr>
+          <w:lang w:val="en-GB"/>
+        </w:rPr>
+      </w:pPr>
+      <w:r>
+        <w:rPr>
+          <w:lang w:val="en-GB"/>
+        </w:rPr>
+        <w:t xml:space="preserve">            &lt;</w:t>
+      </w:r>
+      <w:proofErr w:type="spellStart"/>
+      <w:r>
+        <w:rPr>
+          <w:lang w:val="en-GB"/>
+        </w:rPr>
+        <w:t>PatternLayout</w:t>
+      </w:r>
+      <w:proofErr w:type="spellEnd"/>
+      <w:r>
+        <w:rPr>
+          <w:lang w:val="en-GB"/>
+        </w:rPr>
+        <w:t xml:space="preserve"> pattern="%t %-5p %</w:t>
+      </w:r>
+      <w:proofErr w:type="gramStart"/>
+      <w:r>
+        <w:rPr>
+          <w:lang w:val="en-GB"/>
+        </w:rPr>
+        <w:t>c{</w:t>
+      </w:r>
+      <w:proofErr w:type="gramEnd"/>
+      <w:r>
+        <w:rPr>
+          <w:lang w:val="en-GB"/>
+        </w:rPr>
+        <w:t>2} - %</w:t>
+      </w:r>
+      <w:proofErr w:type="spellStart"/>
+      <w:r>
+        <w:rPr>
+          <w:lang w:val="en-GB"/>
+        </w:rPr>
+        <w:t>m%n</w:t>
+      </w:r>
+      <w:proofErr w:type="spellEnd"/>
+      <w:r>
+        <w:rPr>
+          <w:lang w:val="en-GB"/>
+        </w:rPr>
+        <w:t>"/&gt;</w:t>
+      </w:r>
+    </w:p>
+    <w:p>
+      <w:pPr>
+        <w:rPr>
+          <w:lang w:val="en-GB"/>
+        </w:rPr>
+      </w:pPr>
+      <w:r>
+        <w:rPr>
+          <w:lang w:val="en-GB"/>
+        </w:rPr>
+        <w:t xml:space="preserve">        &lt;/File&gt;</w:t>
+      </w:r>
+    </w:p>
+    <w:p>
+      <w:pPr>
+        <w:rPr>
+          <w:lang w:val="en-GB"/>
+        </w:rPr>
+      </w:pPr>
+      <w:r>
+        <w:rPr>
+          <w:lang w:val="en-GB"/>
+        </w:rPr>
+        <w:t xml:space="preserve">        &lt;Console name="STDOUT" target="SYSTEM_OUT"&gt;</w:t>
+      </w:r>
+    </w:p>
+    <w:p>
+      <w:pPr>
+        <w:rPr>
+          <w:lang w:val="en-GB"/>
+        </w:rPr>
+      </w:pPr>
+      <w:r>
+        <w:rPr>
+          <w:lang w:val="en-GB"/>
+        </w:rPr>
+        <w:t xml:space="preserve">            &lt;</w:t>
+      </w:r>
+      <w:proofErr w:type="spellStart"/>
+      <w:r>
+        <w:rPr>
+          <w:lang w:val="en-GB"/>
+        </w:rPr>
+        <w:t>PatternLayout</w:t>
+      </w:r>
+      <w:proofErr w:type="spellEnd"/>
+      <w:r>
+        <w:rPr>
+          <w:lang w:val="en-GB"/>
+        </w:rPr>
+        <w:t xml:space="preserve"> pattern="%d %-5p [%t] %</w:t>
+      </w:r>
+      <w:proofErr w:type="gramStart"/>
+      <w:r>
+        <w:rPr>
+          <w:lang w:val="en-GB"/>
+        </w:rPr>
+        <w:t>C{</w:t>
+      </w:r>
+      <w:proofErr w:type="gramEnd"/>
+      <w:r>
+        <w:rPr>
+          <w:lang w:val="en-GB"/>
+        </w:rPr>
+        <w:t>2} (%F:%L) - %</w:t>
+      </w:r>
+      <w:proofErr w:type="spellStart"/>
+      <w:r>
+        <w:rPr>
+          <w:lang w:val="en-GB"/>
+        </w:rPr>
+        <w:t>m%n</w:t>
+      </w:r>
+      <w:proofErr w:type="spellEnd"/>
+      <w:r>
+        <w:rPr>
+          <w:lang w:val="en-GB"/>
+        </w:rPr>
+        <w:t>"/&gt;</w:t>
+      </w:r>
+    </w:p>
+    <w:p>
+      <w:pPr>
+        <w:rPr>
+          <w:lang w:val="en-GB"/>
+        </w:rPr>
+      </w:pPr>
+      <w:r>
+        <w:rPr>
+          <w:lang w:val="en-GB"/>
+        </w:rPr>
+        <w:t xml:space="preserve">        &lt;/Console&gt;</w:t>
+      </w:r>
+    </w:p>
+    <w:p>
+      <w:pPr>
+        <w:rPr>
+          <w:lang w:val="en-GB"/>
+        </w:rPr>
+      </w:pPr>
+      <w:r>
+        <w:rPr>
+          <w:lang w:val="en-GB"/>
+        </w:rPr>
+        <w:t xml:space="preserve">    &lt;/</w:t>
+      </w:r>
+      <w:proofErr w:type="spellStart"/>
+      <w:r>
+        <w:rPr>
+          <w:lang w:val="en-GB"/>
+        </w:rPr>
+        <w:t>Appenders</w:t>
+      </w:r>
+      <w:proofErr w:type="spellEnd"/>
+      <w:r>
+        <w:rPr>
+          <w:lang w:val="en-GB"/>
+        </w:rPr>
+        <w:t>&gt;</w:t>
+      </w:r>
+    </w:p>
+    <w:p>
+      <w:pPr>
+        <w:rPr>
+          <w:lang w:val="en-GB"/>
+        </w:rPr>
+      </w:pPr>
+      <w:r>
+        <w:rPr>
+          <w:lang w:val="en-GB"/>
+        </w:rPr>
+        <w:t xml:space="preserve">    &lt;Loggers&gt;</w:t>
+      </w:r>
+    </w:p>
+    <w:p>
+      <w:pPr>
+        <w:rPr>
+          <w:lang w:val="en-GB"/>
+        </w:rPr>
+      </w:pPr>
+    </w:p>
+    <w:p>
+      <w:pPr>
+        <w:rPr>
+          <w:lang w:val="en-GB"/>
+        </w:rPr>
+      </w:pPr>
+      <w:r>
+        <w:rPr>
+          <w:lang w:val="en-GB"/>
+        </w:rPr>
+        <w:t xml:space="preserve">        </w:t>
+      </w:r>
+      <w:proofErr w:type="gramStart"/>
+      <w:r>
+        <w:rPr>
+          <w:lang w:val="en-GB"/>
+        </w:rPr>
+        <w:t>&lt;!--</w:t>
+      </w:r>
+      <w:proofErr w:type="gramEnd"/>
+      <w:r>
+        <w:rPr>
+          <w:lang w:val="en-GB"/>
+        </w:rPr>
+        <w:t xml:space="preserve"> You m</w:t>
+      </w:r>
+      <w:r>
+        <w:rPr>
+          <w:lang w:val="en-GB"/>
+        </w:rPr>
+        <w:t>a</w:t>
+      </w:r>
+      <w:r>
+        <w:rPr>
+          <w:lang w:val="en-GB"/>
+        </w:rPr>
+        <w:t>y want to define class or package level per-logger rules --&gt;</w:t>
+      </w:r>
+    </w:p>
+    <w:p>
+      <w:pPr>
+        <w:rPr>
+          <w:lang w:val="en-GB"/>
+        </w:rPr>
+      </w:pPr>
+      <w:r>
+        <w:rPr>
+          <w:lang w:val="en-GB"/>
+        </w:rPr>
+        <w:t xml:space="preserve">        &lt;Logger name="</w:t>
+      </w:r>
+      <w:proofErr w:type="gramStart"/>
+      <w:r>
+        <w:rPr>
+          <w:highlight w:val="yellow"/>
+          <w:lang w:val="en-GB"/>
+        </w:rPr>
+        <w:t>se2examples.core.businessLogic.VehicleManager</w:t>
+      </w:r>
+      <w:proofErr w:type="gramEnd"/>
+      <w:r>
+        <w:rPr>
+          <w:lang w:val="en-GB"/>
+        </w:rPr>
+        <w:t>" level="</w:t>
+      </w:r>
+      <w:r>
+        <w:rPr>
+          <w:highlight w:val="green"/>
+          <w:lang w:val="en-GB"/>
+        </w:rPr>
+        <w:t>debug"</w:t>
+      </w:r>
+      <w:r>
+        <w:rPr>
+          <w:lang w:val="en-GB"/>
+        </w:rPr>
+        <w:t>&gt;</w:t>
+      </w:r>
+    </w:p>
+    <w:p>
+      <w:pPr>
+        <w:rPr>
+          <w:lang w:val="en-GB"/>
+        </w:rPr>
+      </w:pPr>
+      <w:r>
+        <w:rPr>
+          <w:lang w:val="en-GB"/>
+        </w:rPr>
+        <w:t xml:space="preserve">            &lt;</w:t>
+      </w:r>
+      <w:proofErr w:type="spellStart"/>
+      <w:r>
+        <w:rPr>
+          <w:lang w:val="en-GB"/>
+        </w:rPr>
+        <w:t>AppenderRef</w:t>
+      </w:r>
+      <w:proofErr w:type="spellEnd"/>
+      <w:r>
+        <w:rPr>
+          <w:lang w:val="en-GB"/>
+        </w:rPr>
+        <w:t xml:space="preserve"> ref="A1"/&gt;</w:t>
+      </w:r>
+    </w:p>
+    <w:p>
+      <w:pPr>
+        <w:rPr>
+          <w:lang w:val="en-GB"/>
+        </w:rPr>
+      </w:pPr>
+      <w:r>
+        <w:rPr>
+          <w:lang w:val="en-GB"/>
+        </w:rPr>
+        <w:t xml:space="preserve">        &lt;/Logger&gt;</w:t>
+      </w:r>
+    </w:p>
+    <w:p>
+      <w:pPr>
+        <w:rPr>
+          <w:lang w:val="en-GB"/>
+        </w:rPr>
+      </w:pPr>
+      <w:r>
+        <w:rPr>
+          <w:lang w:val="en-GB"/>
+        </w:rPr>
+        <w:t xml:space="preserve">        &lt;Root level="</w:t>
+      </w:r>
+      <w:r>
+        <w:rPr>
+          <w:highlight w:val="green"/>
+          <w:lang w:val="en-GB"/>
+        </w:rPr>
+        <w:t>debug</w:t>
+      </w:r>
+      <w:r>
+        <w:rPr>
+          <w:lang w:val="en-GB"/>
+        </w:rPr>
+        <w:t>"&gt;</w:t>
+      </w:r>
+    </w:p>
+    <w:p>
+      <w:pPr>
+        <w:rPr>
+          <w:lang w:val="en-GB"/>
+        </w:rPr>
+      </w:pPr>
+      <w:r>
+        <w:rPr>
+          <w:lang w:val="en-GB"/>
+        </w:rPr>
+        <w:t xml:space="preserve">            &lt;</w:t>
+      </w:r>
+      <w:proofErr w:type="spellStart"/>
+      <w:r>
+        <w:rPr>
+          <w:lang w:val="en-GB"/>
+        </w:rPr>
+        <w:t>AppenderRef</w:t>
+      </w:r>
+      <w:proofErr w:type="spellEnd"/>
+      <w:r>
+        <w:rPr>
+          <w:lang w:val="en-GB"/>
+        </w:rPr>
+        <w:t xml:space="preserve"> ref="STDOUT"/&gt;</w:t>
+      </w:r>
+    </w:p>
+    <w:p>
+      <w:pPr>
+        <w:rPr>
+          <w:lang w:val="en-GB"/>
+        </w:rPr>
+      </w:pPr>
+      <w:r>
+        <w:rPr>
+          <w:lang w:val="en-GB"/>
+        </w:rPr>
+        <w:t xml:space="preserve">        &lt;/Root&gt;</w:t>
+      </w:r>
+    </w:p>
+    <w:p>
+      <w:pPr>
+        <w:rPr>
+          <w:lang w:val="en-GB"/>
+        </w:rPr>
+      </w:pPr>
+      <w:r>
+        <w:rPr>
+          <w:lang w:val="en-GB"/>
+        </w:rPr>
+        <w:t xml:space="preserve">    &lt;/Loggers&gt;</w:t>
+      </w:r>
+    </w:p>
+    <w:p>
+      <w:r>
+        <w:t>&lt;/</w:t>
+      </w:r>
+      <w:proofErr w:type="spellStart"/>
+      <w:r>
+        <w:t>Configuration</w:t>
+      </w:r>
+      <w:proofErr w:type="spellEnd"/>
+      <w:r>
+        <w:t>&gt;</w:t>
+      </w:r>
+    </w:p>
     <w:p/>
     <w:p/>
+    <w:p>
+      <w:r>
+        <w:t xml:space="preserve">2. Geben Sie je ein Beispiel wann Sie den </w:t>
+      </w:r>
+      <w:proofErr w:type="spellStart"/>
+      <w:r>
+        <w:t>loglevel</w:t>
+      </w:r>
+      <w:proofErr w:type="spellEnd"/>
+      <w:r>
+        <w:t xml:space="preserve"> </w:t>
+      </w:r>
+    </w:p>
+    <w:p>
+      <w:r>
+        <w:t xml:space="preserve">- </w:t>
+      </w:r>
+      <w:proofErr w:type="spellStart"/>
+      <w:r>
+        <w:t>error</w:t>
+      </w:r>
+      <w:proofErr w:type="spellEnd"/>
+      <w:r>
+        <w:t xml:space="preserve"> </w:t>
+      </w:r>
+      <w:r>
+        <w:sym w:font="Wingdings" w:char="F0E0"/>
+      </w:r>
+      <w:r>
+        <w:t xml:space="preserve"> bei einem fatalen Fehler von besonderer Wichtigkeit: </w:t>
+      </w:r>
+      <w:r>
+        <w:t>z.B.</w:t>
+      </w:r>
+      <w:r>
+        <w:t xml:space="preserve"> </w:t>
+      </w:r>
+      <w:r>
+        <w:t>Datenbank-Verbindu</w:t>
+      </w:r>
+      <w:r>
+        <w:t>n</w:t>
+      </w:r>
+      <w:r>
+        <w:t>g fehlgeschlagen</w:t>
+      </w:r>
+    </w:p>
+    <w:p>
+      <w:r>
+        <w:t xml:space="preserve">- </w:t>
+      </w:r>
+      <w:proofErr w:type="spellStart"/>
+      <w:r>
+        <w:t>info</w:t>
+      </w:r>
+      <w:proofErr w:type="spellEnd"/>
+      <w:r>
+        <w:t xml:space="preserve"> </w:t>
+      </w:r>
+      <w:r>
+        <w:sym w:font="Wingdings" w:char="F0E0"/>
+      </w:r>
+      <w:r>
+        <w:t xml:space="preserve"> </w:t>
+      </w:r>
+      <w:r>
+        <w:t xml:space="preserve">um z.B. während der </w:t>
+      </w:r>
+      <w:proofErr w:type="spellStart"/>
+      <w:r>
+        <w:t>Runtime</w:t>
+      </w:r>
+      <w:proofErr w:type="spellEnd"/>
+      <w:r>
+        <w:t xml:space="preserve"> das Funktionieren bestimmter Anwendungen zu überprüfen (dass z.B. die Applikation gestartet ist)</w:t>
+      </w:r>
+    </w:p>
+    <w:p>
+      <w:r>
+        <w:t xml:space="preserve">- </w:t>
+      </w:r>
+      <w:proofErr w:type="spellStart"/>
+      <w:r>
+        <w:t>debug</w:t>
+      </w:r>
+      <w:proofErr w:type="spellEnd"/>
+      <w:r>
+        <w:t xml:space="preserve"> (</w:t>
+      </w:r>
+      <w:r>
+        <w:sym w:font="Wingdings" w:char="F0E0"/>
+      </w:r>
+      <w:r>
+        <w:t xml:space="preserve"> </w:t>
+      </w:r>
+      <w:r>
+        <w:t xml:space="preserve">um z.B. während der </w:t>
+      </w:r>
+      <w:proofErr w:type="spellStart"/>
+      <w:r>
+        <w:t>Runtime</w:t>
+      </w:r>
+      <w:proofErr w:type="spellEnd"/>
+      <w:r>
+        <w:t xml:space="preserve"> das Funktionieren bestimmte Prozesse wie z.B. Anwendungen zu dokumentieren, wann was geschieht (dass </w:t>
+      </w:r>
+      <w:proofErr w:type="gramStart"/>
+      <w:r>
+        <w:t>z.B.</w:t>
+      </w:r>
+      <w:proofErr w:type="gramEnd"/>
+      <w:r>
+        <w:t xml:space="preserve"> dass </w:t>
+      </w:r>
+      <w:proofErr w:type="spellStart"/>
+      <w:r>
+        <w:t>package</w:t>
+      </w:r>
+      <w:proofErr w:type="spellEnd"/>
+      <w:r>
+        <w:t xml:space="preserve"> X aufgerufen wird etc.)</w:t>
+      </w:r>
+    </w:p>
+    <w:p/>
+    <w:p>
+      <w:r>
+        <w:t>verwenden</w:t>
+      </w:r>
+    </w:p>
+    <w:p>
+      <w:r>
+        <w:t xml:space="preserve">3. Sie verwenden einen </w:t>
+      </w:r>
+      <w:proofErr w:type="spellStart"/>
+      <w:r>
+        <w:t>FileAppender</w:t>
+      </w:r>
+      <w:proofErr w:type="spellEnd"/>
+      <w:r>
+        <w:t xml:space="preserve"> für das </w:t>
+      </w:r>
+      <w:proofErr w:type="spellStart"/>
+      <w:r>
+        <w:t>Logging</w:t>
+      </w:r>
+      <w:proofErr w:type="spellEnd"/>
+      <w:r>
+        <w:t xml:space="preserve">. Jetzt                          </w:t>
+      </w:r>
+    </w:p>
+    <w:p>
+      <w:r>
+        <w:t xml:space="preserve">soll Ihre </w:t>
+      </w:r>
+      <w:proofErr w:type="spellStart"/>
+      <w:r>
+        <w:t>Application</w:t>
+      </w:r>
+      <w:proofErr w:type="spellEnd"/>
+      <w:r>
+        <w:t xml:space="preserve"> im Datacenter laufen. Was machen Sie mit dem </w:t>
+      </w:r>
+      <w:proofErr w:type="spellStart"/>
+      <w:r>
+        <w:t>FileAppender</w:t>
+      </w:r>
+      <w:proofErr w:type="spellEnd"/>
+      <w:r>
+        <w:t>?</w:t>
+      </w:r>
+    </w:p>
+    <w:p>
+      <w:r>
+        <w:t xml:space="preserve">Wir konfigurieren die </w:t>
+      </w:r>
+      <w:proofErr w:type="spellStart"/>
+      <w:r>
+        <w:t>Appender</w:t>
+      </w:r>
+      <w:proofErr w:type="spellEnd"/>
+      <w:r>
+        <w:t xml:space="preserve"> Klasse auf einen </w:t>
+      </w:r>
+      <w:proofErr w:type="spellStart"/>
+      <w:r>
+        <w:t>JDBCAppender</w:t>
+      </w:r>
+      <w:proofErr w:type="spellEnd"/>
+      <w:r>
+        <w:t>.</w:t>
+      </w:r>
+    </w:p>
     <w:p/>
     <w:p/>
+    <w:p>
+      <w:r>
+        <w:lastRenderedPageBreak/>
+        <w:t xml:space="preserve">4. Macht </w:t>
+      </w:r>
+      <w:proofErr w:type="spellStart"/>
+      <w:r>
+        <w:t>logging</w:t>
+      </w:r>
+      <w:proofErr w:type="spellEnd"/>
+      <w:r>
+        <w:t xml:space="preserve"> Ihre </w:t>
+      </w:r>
+      <w:proofErr w:type="spellStart"/>
+      <w:r>
+        <w:t>Application</w:t>
+      </w:r>
+      <w:proofErr w:type="spellEnd"/>
+      <w:r>
+        <w:t xml:space="preserve"> langsamer? Was passiert wenn Sie </w:t>
+      </w:r>
+      <w:proofErr w:type="spellStart"/>
+      <w:proofErr w:type="gramStart"/>
+      <w:r>
+        <w:t>log.debug</w:t>
+      </w:r>
+      <w:proofErr w:type="spellEnd"/>
+      <w:proofErr w:type="gramEnd"/>
+      <w:r>
+        <w:t>(„</w:t>
+      </w:r>
+      <w:proofErr w:type="spellStart"/>
+      <w:r>
+        <w:t>foobar</w:t>
+      </w:r>
+      <w:proofErr w:type="spellEnd"/>
+      <w:r>
+        <w:t xml:space="preserve">“); aufrufen? Wie sollte sich das </w:t>
+      </w:r>
+      <w:proofErr w:type="spellStart"/>
+      <w:r>
+        <w:t>Logging</w:t>
+      </w:r>
+      <w:proofErr w:type="spellEnd"/>
+      <w:r>
+        <w:t xml:space="preserve"> Subsystem verhalten?</w:t>
+      </w:r>
+    </w:p>
+    <w:p>
+      <w:r>
+        <w:t>Ja, um die paar Millisekunden, die Java intern braucht, um etwas auszugeben.</w:t>
+      </w:r>
+    </w:p>
     <w:p/>
     <w:p>
       <w:r>
-        <w:t>2. Geben Sie je ein Beispiel wann Sie den loglevel</w:t>
-      </w:r>
-    </w:p>
-    <w:p>
-      <w:r>
-        <w:t>- error</w:t>
-      </w:r>
+        <w:t xml:space="preserve">In der Log-Datei kommt als </w:t>
+      </w:r>
+      <w:proofErr w:type="spellStart"/>
+      <w:r>
+        <w:t>Debug</w:t>
+      </w:r>
+      <w:proofErr w:type="spellEnd"/>
       <w:r>
         <w:t xml:space="preserve"> </w:t>
       </w:r>
-      <w:r>
-        <w:sym w:font="Wingdings" w:char="F0E0"/>
-      </w:r>
-      <w:r>
-        <w:t xml:space="preserve"> bei einem fatalen Fehler von besonderer Wichtigkeit: Datenbank-Verbindug z.B. fehlgeschlagen</w:t>
-      </w:r>
-    </w:p>
-    <w:p>
-      <w:r>
-        <w:t>- info</w:t>
-      </w:r>
-      <w:r>
-        <w:t xml:space="preserve"> </w:t>
-      </w:r>
-      <w:r>
-        <w:sym w:font="Wingdings" w:char="F0E0"/>
-      </w:r>
-      <w:r>
-        <w:t>um z.B. während der Runtime das Funktionieren bestimmter Anwendungen zu überprüfen (dass z.B. die Applikation gestartet ist)</w:t>
-      </w:r>
-    </w:p>
-    <w:p>
-      <w:r>
-        <w:t>- debug</w:t>
-      </w:r>
-      <w:r>
-        <w:t xml:space="preserve"> (</w:t>
-      </w:r>
-      <w:r>
-        <w:sym w:font="Wingdings" w:char="F0E0"/>
-      </w:r>
-      <w:r>
-        <w:t>um z.B. während der Runtime das Funktionieren bestimmte</w:t>
-      </w:r>
-      <w:r>
-        <w:t xml:space="preserve"> Prozesse wie z.B. </w:t>
-      </w:r>
-      <w:r>
-        <w:t>Anwendungen zu dokumentieren</w:t>
-      </w:r>
-      <w:r>
-        <w:t>, wann was geschieht</w:t>
-      </w:r>
-      <w:r>
-        <w:t xml:space="preserve"> (dass z.B. </w:t>
-      </w:r>
-      <w:r>
-        <w:t>dass package X aufgerufen wird etc.</w:t>
-      </w:r>
-      <w:r>
-        <w:t>)</w:t>
-      </w:r>
-    </w:p>
-    <w:p/>
-    <w:p>
-      <w:r>
-        <w:t>verwenden</w:t>
+      <w:proofErr w:type="spellStart"/>
+      <w:r>
+        <w:t>meldung</w:t>
+      </w:r>
+      <w:proofErr w:type="spellEnd"/>
+      <w:r>
+        <w:t xml:space="preserve"> „</w:t>
+      </w:r>
+      <w:proofErr w:type="spellStart"/>
+      <w:r>
+        <w:t>foobar</w:t>
+      </w:r>
+      <w:proofErr w:type="spellEnd"/>
+      <w:r>
+        <w:t>“</w:t>
+      </w:r>
+    </w:p>
+    <w:p>
+      <w:r>
+        <w:t xml:space="preserve">       </w:t>
+      </w:r>
+    </w:p>
+    <w:p>
+      <w:r>
+        <w:t xml:space="preserve">Das </w:t>
+      </w:r>
+      <w:proofErr w:type="spellStart"/>
+      <w:r>
+        <w:t>Logging</w:t>
+      </w:r>
+      <w:proofErr w:type="spellEnd"/>
+      <w:r>
+        <w:t xml:space="preserve"> Subsystem überprüft die Konfiguration nach einer festgelegten </w:t>
+      </w:r>
+      <w:proofErr w:type="spellStart"/>
+      <w:r>
+        <w:t>Logging</w:t>
+      </w:r>
+      <w:proofErr w:type="spellEnd"/>
+      <w:r>
+        <w:t xml:space="preserve">-Datei, falls es eine gibt, wird die </w:t>
+      </w:r>
+      <w:proofErr w:type="spellStart"/>
+      <w:r>
+        <w:t>Debug</w:t>
+      </w:r>
+      <w:proofErr w:type="spellEnd"/>
+      <w:r>
+        <w:t xml:space="preserve"> Meldung in die Datei geschrieben.</w:t>
       </w:r>
     </w:p>
     <w:p/>
     <w:p/>
+    <w:p>
+      <w:r>
+        <w:t xml:space="preserve">5. Ein Request an Ihre </w:t>
+      </w:r>
+      <w:proofErr w:type="spellStart"/>
+      <w:r>
+        <w:t>Application</w:t>
+      </w:r>
+      <w:proofErr w:type="spellEnd"/>
+      <w:r>
+        <w:t xml:space="preserve"> durchläuft einen Proxy Server, dann einen </w:t>
+      </w:r>
+      <w:proofErr w:type="gramStart"/>
+      <w:r>
+        <w:t>Web Server</w:t>
+      </w:r>
+      <w:proofErr w:type="gramEnd"/>
+      <w:r>
+        <w:t xml:space="preserve">, dann einen </w:t>
+      </w:r>
+      <w:proofErr w:type="spellStart"/>
+      <w:r>
+        <w:t>Application</w:t>
+      </w:r>
+      <w:proofErr w:type="spellEnd"/>
+      <w:r>
+        <w:t xml:space="preserve"> Server und dann die Datenbank. Auf jedem Server loggen Sie die </w:t>
+      </w:r>
+      <w:proofErr w:type="spellStart"/>
+      <w:r>
+        <w:t>Requests</w:t>
+      </w:r>
+      <w:proofErr w:type="spellEnd"/>
+      <w:r>
+        <w:t>. Welches Problem tritt auf?</w:t>
+      </w:r>
+    </w:p>
+    <w:p>
+      <w:r>
+        <w:t>- Wenn das alles auf einem Server läuft, wäre es unnötig die gleiche Request 4x zu loggen.</w:t>
+      </w:r>
+    </w:p>
+    <w:p>
+      <w:r>
+        <w:t>- Es ist schwierig etwas Bestimmtes zu finden, wenn man zuerst alle Logs aus den verschiedenen Anwendungen / Servern zusammentragen muss.</w:t>
+      </w:r>
+    </w:p>
+    <w:p>
+      <w:r>
+        <w:t>- Durch die vielen Logger wird es unübersichtlich.</w:t>
+      </w:r>
+    </w:p>
     <w:p/>
+    <w:p>
+      <w:r>
+        <w:t xml:space="preserve">  </w:t>
+      </w:r>
+    </w:p>
+    <w:p>
+      <w:r>
+        <w:t>6. Was sollten Sie pro Komponente/Tier loggen?</w:t>
+      </w:r>
+    </w:p>
+    <w:p>
+      <w:pPr>
+        <w:pStyle w:val="Listenabsatz"/>
+        <w:numPr>
+          <w:ilvl w:val="0"/>
+          <w:numId w:val="1"/>
+        </w:numPr>
+        <w:rPr>
+          <w:rFonts w:eastAsia="Times New Roman" w:cs="Times New Roman"/>
+          <w:color w:val="000000"/>
+          <w:kern w:val="0"/>
+          <w:lang w:bidi="ar-SA"/>
+        </w:rPr>
+      </w:pPr>
+      <w:r>
+        <w:rPr>
+          <w:rFonts w:eastAsia="Times New Roman" w:cs="Times New Roman"/>
+          <w:color w:val="000000"/>
+          <w:kern w:val="0"/>
+          <w:lang w:bidi="ar-SA"/>
+        </w:rPr>
+        <w:t>Userverhalten: Fehlerhafter Input, allg. Verhalten</w:t>
+      </w:r>
+    </w:p>
+    <w:p>
+      <w:pPr>
+        <w:widowControl/>
+        <w:numPr>
+          <w:ilvl w:val="0"/>
+          <w:numId w:val="1"/>
+        </w:numPr>
+        <w:suppressAutoHyphens w:val="0"/>
+        <w:autoSpaceDN/>
+        <w:spacing w:before="100" w:beforeAutospacing="1" w:after="100" w:afterAutospacing="1"/>
+        <w:textAlignment w:val="auto"/>
+        <w:rPr>
+          <w:rFonts w:eastAsia="Times New Roman" w:cs="Times New Roman"/>
+          <w:color w:val="000000"/>
+          <w:kern w:val="0"/>
+          <w:lang w:bidi="ar-SA"/>
+        </w:rPr>
+      </w:pPr>
+      <w:proofErr w:type="spellStart"/>
+      <w:r>
+        <w:rPr>
+          <w:rFonts w:eastAsia="Times New Roman" w:cs="Times New Roman"/>
+          <w:color w:val="000000"/>
+          <w:kern w:val="0"/>
+          <w:lang w:bidi="ar-SA"/>
+        </w:rPr>
+        <w:t>Exceptions</w:t>
+      </w:r>
+      <w:proofErr w:type="spellEnd"/>
+    </w:p>
+    <w:p>
+      <w:pPr>
+        <w:widowControl/>
+        <w:numPr>
+          <w:ilvl w:val="1"/>
+          <w:numId w:val="1"/>
+        </w:numPr>
+        <w:suppressAutoHyphens w:val="0"/>
+        <w:autoSpaceDN/>
+        <w:spacing w:before="100" w:beforeAutospacing="1" w:after="100" w:afterAutospacing="1"/>
+        <w:textAlignment w:val="auto"/>
+        <w:rPr>
+          <w:rFonts w:eastAsia="Times New Roman" w:cs="Times New Roman"/>
+          <w:color w:val="000000"/>
+          <w:kern w:val="0"/>
+          <w:lang w:bidi="ar-SA"/>
+        </w:rPr>
+      </w:pPr>
+      <w:r>
+        <w:rPr>
+          <w:rFonts w:eastAsia="Times New Roman" w:cs="Times New Roman"/>
+          <w:color w:val="000000"/>
+          <w:kern w:val="0"/>
+          <w:lang w:bidi="ar-SA"/>
+        </w:rPr>
+        <w:t>z.B. Fehlerhafter Input, (</w:t>
+      </w:r>
+      <w:proofErr w:type="spellStart"/>
+      <w:r>
+        <w:rPr>
+          <w:rFonts w:eastAsia="Times New Roman" w:cs="Times New Roman"/>
+          <w:color w:val="000000"/>
+          <w:kern w:val="0"/>
+          <w:lang w:bidi="ar-SA"/>
+        </w:rPr>
+        <w:t>Runtime</w:t>
+      </w:r>
+      <w:proofErr w:type="spellEnd"/>
+      <w:r>
+        <w:rPr>
+          <w:rFonts w:eastAsia="Times New Roman" w:cs="Times New Roman"/>
+          <w:color w:val="000000"/>
+          <w:kern w:val="0"/>
+          <w:lang w:bidi="ar-SA"/>
+        </w:rPr>
+        <w:t xml:space="preserve">-) </w:t>
+      </w:r>
+      <w:proofErr w:type="spellStart"/>
+      <w:r>
+        <w:rPr>
+          <w:rFonts w:eastAsia="Times New Roman" w:cs="Times New Roman"/>
+          <w:color w:val="000000"/>
+          <w:kern w:val="0"/>
+          <w:lang w:bidi="ar-SA"/>
+        </w:rPr>
+        <w:t>Exceptions</w:t>
+      </w:r>
+      <w:proofErr w:type="spellEnd"/>
+      <w:r>
+        <w:rPr>
+          <w:rFonts w:eastAsia="Times New Roman" w:cs="Times New Roman"/>
+          <w:color w:val="000000"/>
+          <w:kern w:val="0"/>
+          <w:lang w:bidi="ar-SA"/>
+        </w:rPr>
+        <w:t xml:space="preserve"> etc.</w:t>
+      </w:r>
+    </w:p>
+    <w:p>
+      <w:pPr>
+        <w:widowControl/>
+        <w:numPr>
+          <w:ilvl w:val="0"/>
+          <w:numId w:val="1"/>
+        </w:numPr>
+        <w:suppressAutoHyphens w:val="0"/>
+        <w:autoSpaceDN/>
+        <w:spacing w:before="100" w:beforeAutospacing="1" w:after="100" w:afterAutospacing="1"/>
+        <w:textAlignment w:val="auto"/>
+        <w:rPr>
+          <w:rFonts w:eastAsia="Times New Roman" w:cs="Times New Roman"/>
+          <w:color w:val="000000"/>
+          <w:kern w:val="0"/>
+          <w:lang w:bidi="ar-SA"/>
+        </w:rPr>
+      </w:pPr>
+      <w:r>
+        <w:rPr>
+          <w:rFonts w:eastAsia="Times New Roman" w:cs="Times New Roman"/>
+          <w:color w:val="000000"/>
+          <w:kern w:val="0"/>
+          <w:lang w:bidi="ar-SA"/>
+        </w:rPr>
+        <w:t>Anwendungsereignisse</w:t>
+      </w:r>
+    </w:p>
+    <w:p>
+      <w:pPr>
+        <w:widowControl/>
+        <w:numPr>
+          <w:ilvl w:val="1"/>
+          <w:numId w:val="1"/>
+        </w:numPr>
+        <w:suppressAutoHyphens w:val="0"/>
+        <w:autoSpaceDN/>
+        <w:spacing w:before="100" w:beforeAutospacing="1" w:after="100" w:afterAutospacing="1"/>
+        <w:textAlignment w:val="auto"/>
+        <w:rPr>
+          <w:rFonts w:eastAsia="Times New Roman" w:cs="Times New Roman"/>
+          <w:color w:val="000000"/>
+          <w:kern w:val="0"/>
+          <w:lang w:bidi="ar-SA"/>
+        </w:rPr>
+      </w:pPr>
+      <w:r>
+        <w:rPr>
+          <w:rFonts w:eastAsia="Times New Roman" w:cs="Times New Roman"/>
+          <w:color w:val="000000"/>
+          <w:kern w:val="0"/>
+          <w:lang w:bidi="ar-SA"/>
+        </w:rPr>
+        <w:t>z.B. Start der Anwendung/Komponente/GUI-Fenster</w:t>
+      </w:r>
+    </w:p>
+    <w:p>
+      <w:pPr>
+        <w:widowControl/>
+        <w:numPr>
+          <w:ilvl w:val="0"/>
+          <w:numId w:val="1"/>
+        </w:numPr>
+        <w:suppressAutoHyphens w:val="0"/>
+        <w:autoSpaceDN/>
+        <w:spacing w:before="100" w:beforeAutospacing="1" w:after="100" w:afterAutospacing="1"/>
+        <w:textAlignment w:val="auto"/>
+        <w:rPr>
+          <w:rFonts w:eastAsia="Times New Roman" w:cs="Times New Roman"/>
+          <w:color w:val="000000"/>
+          <w:kern w:val="0"/>
+          <w:lang w:bidi="ar-SA"/>
+        </w:rPr>
+      </w:pPr>
+      <w:r>
+        <w:rPr>
+          <w:rFonts w:eastAsia="Times New Roman" w:cs="Times New Roman"/>
+          <w:color w:val="000000"/>
+          <w:kern w:val="0"/>
+          <w:lang w:bidi="ar-SA"/>
+        </w:rPr>
+        <w:t>Anwendungszustand</w:t>
+      </w:r>
+    </w:p>
+    <w:p>
+      <w:pPr>
+        <w:widowControl/>
+        <w:numPr>
+          <w:ilvl w:val="1"/>
+          <w:numId w:val="1"/>
+        </w:numPr>
+        <w:suppressAutoHyphens w:val="0"/>
+        <w:autoSpaceDN/>
+        <w:spacing w:before="100" w:beforeAutospacing="1" w:after="100" w:afterAutospacing="1"/>
+        <w:textAlignment w:val="auto"/>
+        <w:rPr>
+          <w:rFonts w:eastAsia="Times New Roman" w:cs="Times New Roman"/>
+          <w:color w:val="000000"/>
+          <w:kern w:val="0"/>
+          <w:lang w:bidi="ar-SA"/>
+        </w:rPr>
+      </w:pPr>
+      <w:r>
+        <w:rPr>
+          <w:rFonts w:eastAsia="Times New Roman" w:cs="Times New Roman"/>
+          <w:color w:val="000000"/>
+          <w:kern w:val="0"/>
+          <w:lang w:bidi="ar-SA"/>
+        </w:rPr>
+        <w:t>z.B. Freigabe von Verbindungen (oder die Nicht-Freigabe)</w:t>
+      </w:r>
+    </w:p>
+    <w:p>
+      <w:pPr>
+        <w:widowControl/>
+        <w:numPr>
+          <w:ilvl w:val="0"/>
+          <w:numId w:val="1"/>
+        </w:numPr>
+        <w:suppressAutoHyphens w:val="0"/>
+        <w:autoSpaceDN/>
+        <w:spacing w:before="100" w:beforeAutospacing="1" w:after="100" w:afterAutospacing="1"/>
+        <w:textAlignment w:val="auto"/>
+        <w:rPr>
+          <w:rFonts w:eastAsia="Times New Roman" w:cs="Times New Roman"/>
+          <w:color w:val="000000"/>
+          <w:kern w:val="0"/>
+          <w:lang w:bidi="ar-SA"/>
+        </w:rPr>
+      </w:pPr>
+      <w:r>
+        <w:rPr>
+          <w:rFonts w:eastAsia="Times New Roman" w:cs="Times New Roman"/>
+          <w:color w:val="000000"/>
+          <w:kern w:val="0"/>
+          <w:lang w:bidi="ar-SA"/>
+        </w:rPr>
+        <w:t>Zeit/Performance</w:t>
+      </w:r>
+    </w:p>
+    <w:p>
+      <w:pPr>
+        <w:widowControl/>
+        <w:numPr>
+          <w:ilvl w:val="1"/>
+          <w:numId w:val="1"/>
+        </w:numPr>
+        <w:suppressAutoHyphens w:val="0"/>
+        <w:autoSpaceDN/>
+        <w:spacing w:before="100" w:beforeAutospacing="1" w:after="100" w:afterAutospacing="1"/>
+        <w:textAlignment w:val="auto"/>
+        <w:rPr>
+          <w:rFonts w:eastAsia="Times New Roman" w:cs="Times New Roman"/>
+          <w:color w:val="000000"/>
+          <w:kern w:val="0"/>
+          <w:lang w:bidi="ar-SA"/>
+        </w:rPr>
+      </w:pPr>
+      <w:r>
+        <w:rPr>
+          <w:rFonts w:eastAsia="Times New Roman" w:cs="Times New Roman"/>
+          <w:color w:val="000000"/>
+          <w:kern w:val="0"/>
+          <w:lang w:bidi="ar-SA"/>
+        </w:rPr>
+        <w:t xml:space="preserve">Wie lange hat etwas gedauert? Wie lange musste man warten auf eine </w:t>
+      </w:r>
+      <w:proofErr w:type="spellStart"/>
+      <w:r>
+        <w:rPr>
+          <w:rFonts w:eastAsia="Times New Roman" w:cs="Times New Roman"/>
+          <w:color w:val="000000"/>
+          <w:kern w:val="0"/>
+          <w:lang w:bidi="ar-SA"/>
+        </w:rPr>
+        <w:t>Resource</w:t>
+      </w:r>
+      <w:proofErr w:type="spellEnd"/>
+      <w:r>
+        <w:rPr>
+          <w:rFonts w:eastAsia="Times New Roman" w:cs="Times New Roman"/>
+          <w:color w:val="000000"/>
+          <w:kern w:val="0"/>
+          <w:lang w:bidi="ar-SA"/>
+        </w:rPr>
+        <w:t>?</w:t>
+      </w:r>
+    </w:p>
+    <w:p>
+      <w:pPr>
+        <w:widowControl/>
+        <w:numPr>
+          <w:ilvl w:val="0"/>
+          <w:numId w:val="1"/>
+        </w:numPr>
+        <w:suppressAutoHyphens w:val="0"/>
+        <w:autoSpaceDN/>
+        <w:spacing w:before="100" w:beforeAutospacing="1" w:after="100" w:afterAutospacing="1"/>
+        <w:textAlignment w:val="auto"/>
+        <w:rPr>
+          <w:rFonts w:eastAsia="Times New Roman" w:cs="Times New Roman"/>
+          <w:color w:val="000000"/>
+          <w:kern w:val="0"/>
+          <w:lang w:bidi="ar-SA"/>
+        </w:rPr>
+      </w:pPr>
+      <w:proofErr w:type="spellStart"/>
+      <w:r>
+        <w:rPr>
+          <w:rFonts w:eastAsia="Times New Roman" w:cs="Times New Roman"/>
+          <w:color w:val="000000"/>
+          <w:kern w:val="0"/>
+          <w:lang w:bidi="ar-SA"/>
+        </w:rPr>
+        <w:t>Debugginginformationen</w:t>
+      </w:r>
+      <w:proofErr w:type="spellEnd"/>
+    </w:p>
+    <w:p>
+      <w:pPr>
+        <w:widowControl/>
+        <w:numPr>
+          <w:ilvl w:val="1"/>
+          <w:numId w:val="1"/>
+        </w:numPr>
+        <w:suppressAutoHyphens w:val="0"/>
+        <w:autoSpaceDN/>
+        <w:spacing w:before="100" w:beforeAutospacing="1" w:after="100" w:afterAutospacing="1"/>
+        <w:textAlignment w:val="auto"/>
+        <w:rPr>
+          <w:rFonts w:eastAsia="Times New Roman" w:cs="Times New Roman"/>
+          <w:color w:val="000000"/>
+          <w:kern w:val="0"/>
+          <w:lang w:bidi="ar-SA"/>
+        </w:rPr>
+      </w:pPr>
+      <w:r>
+        <w:rPr>
+          <w:rFonts w:eastAsia="Times New Roman" w:cs="Times New Roman"/>
+          <w:color w:val="000000"/>
+          <w:kern w:val="0"/>
+          <w:lang w:bidi="ar-SA"/>
+        </w:rPr>
+        <w:t>z.B. Loggen von Variablenwerten bei schwierigen Algorithmen</w:t>
+      </w:r>
+    </w:p>
+    <w:p>
+      <w:pPr>
+        <w:widowControl/>
+        <w:numPr>
+          <w:ilvl w:val="0"/>
+          <w:numId w:val="1"/>
+        </w:numPr>
+        <w:suppressAutoHyphens w:val="0"/>
+        <w:autoSpaceDN/>
+        <w:spacing w:before="100" w:beforeAutospacing="1" w:after="100" w:afterAutospacing="1"/>
+        <w:textAlignment w:val="auto"/>
+        <w:rPr>
+          <w:rFonts w:eastAsia="Times New Roman" w:cs="Times New Roman"/>
+          <w:color w:val="000000"/>
+          <w:kern w:val="0"/>
+          <w:lang w:bidi="ar-SA"/>
+        </w:rPr>
+      </w:pPr>
+      <w:r>
+        <w:rPr>
+          <w:rFonts w:eastAsia="Times New Roman" w:cs="Times New Roman"/>
+          <w:color w:val="000000"/>
+          <w:kern w:val="0"/>
+          <w:lang w:bidi="ar-SA"/>
+        </w:rPr>
+        <w:t>Abläufe: Wo ist meine Applikation durchgelaufen?</w:t>
+      </w:r>
+    </w:p>
+    <w:p>
+      <w:pPr>
+        <w:widowControl/>
+        <w:numPr>
+          <w:ilvl w:val="1"/>
+          <w:numId w:val="1"/>
+        </w:numPr>
+        <w:suppressAutoHyphens w:val="0"/>
+        <w:autoSpaceDN/>
+        <w:spacing w:before="100" w:beforeAutospacing="1" w:after="100" w:afterAutospacing="1"/>
+        <w:textAlignment w:val="auto"/>
+        <w:rPr>
+          <w:rFonts w:eastAsia="Times New Roman" w:cs="Times New Roman"/>
+          <w:color w:val="000000"/>
+          <w:kern w:val="0"/>
+          <w:lang w:bidi="ar-SA"/>
+        </w:rPr>
+      </w:pPr>
+      <w:r>
+        <w:rPr>
+          <w:rFonts w:eastAsia="Times New Roman" w:cs="Times New Roman"/>
+          <w:color w:val="000000"/>
+          <w:kern w:val="0"/>
+          <w:lang w:bidi="ar-SA"/>
+        </w:rPr>
+        <w:t xml:space="preserve">Im Methodenkopf eine </w:t>
+      </w:r>
+      <w:proofErr w:type="spellStart"/>
+      <w:r>
+        <w:rPr>
+          <w:rFonts w:eastAsia="Times New Roman" w:cs="Times New Roman"/>
+          <w:color w:val="000000"/>
+          <w:kern w:val="0"/>
+          <w:lang w:bidi="ar-SA"/>
+        </w:rPr>
+        <w:t>logging</w:t>
+      </w:r>
+      <w:proofErr w:type="spellEnd"/>
+      <w:r>
+        <w:rPr>
+          <w:rFonts w:eastAsia="Times New Roman" w:cs="Times New Roman"/>
+          <w:color w:val="000000"/>
+          <w:kern w:val="0"/>
+          <w:lang w:bidi="ar-SA"/>
+        </w:rPr>
+        <w:t xml:space="preserve"> Ausgabe der Parameter</w:t>
+      </w:r>
+    </w:p>
+    <w:p>
+      <w:pPr>
+        <w:widowControl/>
+        <w:numPr>
+          <w:ilvl w:val="0"/>
+          <w:numId w:val="1"/>
+        </w:numPr>
+        <w:suppressAutoHyphens w:val="0"/>
+        <w:autoSpaceDN/>
+        <w:spacing w:before="100" w:beforeAutospacing="1" w:after="100" w:afterAutospacing="1"/>
+        <w:textAlignment w:val="auto"/>
+        <w:rPr>
+          <w:rFonts w:eastAsia="Times New Roman" w:cs="Times New Roman"/>
+          <w:color w:val="000000"/>
+          <w:kern w:val="0"/>
+          <w:lang w:bidi="ar-SA"/>
+        </w:rPr>
+      </w:pPr>
+      <w:r>
+        <w:rPr>
+          <w:rFonts w:eastAsia="Times New Roman" w:cs="Times New Roman"/>
+          <w:color w:val="000000"/>
+          <w:kern w:val="0"/>
+          <w:lang w:bidi="ar-SA"/>
+        </w:rPr>
+        <w:t>DB-Abfragen</w:t>
+      </w:r>
+    </w:p>
+    <w:p>
+      <w:pPr>
+        <w:widowControl/>
+        <w:numPr>
+          <w:ilvl w:val="1"/>
+          <w:numId w:val="1"/>
+        </w:numPr>
+        <w:suppressAutoHyphens w:val="0"/>
+        <w:autoSpaceDN/>
+        <w:spacing w:before="100" w:beforeAutospacing="1" w:after="100" w:afterAutospacing="1"/>
+        <w:textAlignment w:val="auto"/>
+        <w:rPr>
+          <w:rFonts w:eastAsia="Times New Roman" w:cs="Times New Roman"/>
+          <w:color w:val="000000"/>
+          <w:kern w:val="0"/>
+          <w:lang w:bidi="ar-SA"/>
+        </w:rPr>
+      </w:pPr>
+      <w:r>
+        <w:rPr>
+          <w:rFonts w:eastAsia="Times New Roman" w:cs="Times New Roman"/>
+          <w:color w:val="000000"/>
+          <w:kern w:val="0"/>
+          <w:lang w:bidi="ar-SA"/>
+        </w:rPr>
+        <w:t>z.B. Loggen der SQL-</w:t>
+      </w:r>
+      <w:proofErr w:type="spellStart"/>
+      <w:r>
+        <w:rPr>
+          <w:rFonts w:eastAsia="Times New Roman" w:cs="Times New Roman"/>
+          <w:color w:val="000000"/>
+          <w:kern w:val="0"/>
+          <w:lang w:bidi="ar-SA"/>
+        </w:rPr>
+        <w:t>Statments</w:t>
+      </w:r>
+      <w:proofErr w:type="spellEnd"/>
+      <w:r>
+        <w:rPr>
+          <w:rFonts w:eastAsia="Times New Roman" w:cs="Times New Roman"/>
+          <w:color w:val="000000"/>
+          <w:kern w:val="0"/>
+          <w:lang w:bidi="ar-SA"/>
+        </w:rPr>
+        <w:t>,</w:t>
+      </w:r>
+    </w:p>
+    <w:p>
+      <w:pPr>
+        <w:widowControl/>
+        <w:numPr>
+          <w:ilvl w:val="0"/>
+          <w:numId w:val="1"/>
+        </w:numPr>
+        <w:suppressAutoHyphens w:val="0"/>
+        <w:autoSpaceDN/>
+        <w:spacing w:before="100" w:beforeAutospacing="1" w:after="100" w:afterAutospacing="1"/>
+        <w:textAlignment w:val="auto"/>
+        <w:rPr>
+          <w:rFonts w:eastAsia="Times New Roman" w:cs="Times New Roman"/>
+          <w:color w:val="000000"/>
+          <w:kern w:val="0"/>
+          <w:lang w:bidi="ar-SA"/>
+        </w:rPr>
+      </w:pPr>
+      <w:r>
+        <w:rPr>
+          <w:rFonts w:eastAsia="Times New Roman" w:cs="Times New Roman"/>
+          <w:color w:val="000000"/>
+          <w:kern w:val="0"/>
+          <w:lang w:bidi="ar-SA"/>
+        </w:rPr>
+        <w:t xml:space="preserve">Große, teure, wichtige Dinge wie </w:t>
+      </w:r>
+      <w:proofErr w:type="spellStart"/>
+      <w:r>
+        <w:rPr>
+          <w:rFonts w:eastAsia="Times New Roman" w:cs="Times New Roman"/>
+          <w:color w:val="000000"/>
+          <w:kern w:val="0"/>
+          <w:lang w:bidi="ar-SA"/>
+        </w:rPr>
+        <w:t>z.B</w:t>
+      </w:r>
+      <w:proofErr w:type="spellEnd"/>
+      <w:r>
+        <w:rPr>
+          <w:rFonts w:eastAsia="Times New Roman" w:cs="Times New Roman"/>
+          <w:color w:val="000000"/>
+          <w:kern w:val="0"/>
+          <w:lang w:bidi="ar-SA"/>
+        </w:rPr>
+        <w:t>: Threads</w:t>
+      </w:r>
+    </w:p>
+    <w:p>
+      <w:pPr>
+        <w:widowControl/>
+        <w:numPr>
+          <w:ilvl w:val="1"/>
+          <w:numId w:val="1"/>
+        </w:numPr>
+        <w:suppressAutoHyphens w:val="0"/>
+        <w:autoSpaceDN/>
+        <w:spacing w:before="100" w:beforeAutospacing="1" w:after="100" w:afterAutospacing="1"/>
+        <w:textAlignment w:val="auto"/>
+        <w:rPr>
+          <w:rFonts w:eastAsia="Times New Roman" w:cs="Times New Roman"/>
+          <w:color w:val="000000"/>
+          <w:kern w:val="0"/>
+          <w:lang w:bidi="ar-SA"/>
+        </w:rPr>
+      </w:pPr>
+      <w:r>
+        <w:rPr>
+          <w:rFonts w:eastAsia="Times New Roman" w:cs="Times New Roman"/>
+          <w:color w:val="000000"/>
+          <w:kern w:val="0"/>
+          <w:lang w:bidi="ar-SA"/>
+        </w:rPr>
+        <w:t>z.B. Start und Ende eines Threads</w:t>
+      </w:r>
+    </w:p>
+    <w:p>
+      <w:pPr>
+        <w:widowControl/>
+        <w:numPr>
+          <w:ilvl w:val="0"/>
+          <w:numId w:val="1"/>
+        </w:numPr>
+        <w:suppressAutoHyphens w:val="0"/>
+        <w:autoSpaceDN/>
+        <w:spacing w:before="100" w:beforeAutospacing="1" w:after="100" w:afterAutospacing="1"/>
+        <w:textAlignment w:val="auto"/>
+        <w:rPr>
+          <w:rFonts w:eastAsia="Times New Roman" w:cs="Times New Roman"/>
+          <w:color w:val="000000"/>
+          <w:kern w:val="0"/>
+          <w:lang w:bidi="ar-SA"/>
+        </w:rPr>
+      </w:pPr>
+      <w:r>
+        <w:rPr>
+          <w:rFonts w:eastAsia="Times New Roman" w:cs="Times New Roman"/>
+          <w:color w:val="000000"/>
+          <w:kern w:val="0"/>
+          <w:lang w:bidi="ar-SA"/>
+        </w:rPr>
+        <w:t>Anzahl von Dingen</w:t>
+      </w:r>
+    </w:p>
+    <w:p>
+      <w:pPr>
+        <w:widowControl/>
+        <w:numPr>
+          <w:ilvl w:val="1"/>
+          <w:numId w:val="1"/>
+        </w:numPr>
+        <w:suppressAutoHyphens w:val="0"/>
+        <w:autoSpaceDN/>
+        <w:spacing w:before="100" w:beforeAutospacing="1" w:after="100" w:afterAutospacing="1"/>
+        <w:textAlignment w:val="auto"/>
+        <w:rPr>
+          <w:rFonts w:eastAsia="Times New Roman" w:cs="Times New Roman"/>
+          <w:color w:val="000000"/>
+          <w:kern w:val="0"/>
+          <w:lang w:bidi="ar-SA"/>
+        </w:rPr>
+      </w:pPr>
+      <w:proofErr w:type="spellStart"/>
+      <w:r>
+        <w:rPr>
+          <w:rFonts w:eastAsia="Times New Roman" w:cs="Times New Roman"/>
+          <w:color w:val="000000"/>
+          <w:kern w:val="0"/>
+          <w:lang w:bidi="ar-SA"/>
+        </w:rPr>
+        <w:t>Requests</w:t>
+      </w:r>
+      <w:proofErr w:type="spellEnd"/>
+      <w:r>
+        <w:rPr>
+          <w:rFonts w:eastAsia="Times New Roman" w:cs="Times New Roman"/>
+          <w:color w:val="000000"/>
+          <w:kern w:val="0"/>
+          <w:lang w:bidi="ar-SA"/>
+        </w:rPr>
+        <w:t>, Verbindungen, Elemente in einem Pool, User,</w:t>
+      </w:r>
+    </w:p>
+    <w:p>
+      <w:pPr>
+        <w:widowControl/>
+        <w:numPr>
+          <w:ilvl w:val="0"/>
+          <w:numId w:val="1"/>
+        </w:numPr>
+        <w:suppressAutoHyphens w:val="0"/>
+        <w:autoSpaceDN/>
+        <w:spacing w:before="100" w:beforeAutospacing="1" w:after="100" w:afterAutospacing="1"/>
+        <w:textAlignment w:val="auto"/>
+        <w:rPr>
+          <w:rFonts w:eastAsia="Times New Roman" w:cs="Times New Roman"/>
+          <w:color w:val="000000"/>
+          <w:kern w:val="0"/>
+          <w:lang w:bidi="ar-SA"/>
+        </w:rPr>
+      </w:pPr>
+      <w:r>
+        <w:rPr>
+          <w:rFonts w:eastAsia="Times New Roman" w:cs="Times New Roman"/>
+          <w:color w:val="000000"/>
+          <w:kern w:val="0"/>
+          <w:lang w:bidi="ar-SA"/>
+        </w:rPr>
+        <w:t>Zeitstempel für die Dauer von Abläufen</w:t>
+      </w:r>
+    </w:p>
+    <w:p>
+      <w:pPr>
+        <w:widowControl/>
+        <w:numPr>
+          <w:ilvl w:val="1"/>
+          <w:numId w:val="1"/>
+        </w:numPr>
+        <w:suppressAutoHyphens w:val="0"/>
+        <w:autoSpaceDN/>
+        <w:spacing w:before="100" w:beforeAutospacing="1" w:after="100" w:afterAutospacing="1"/>
+        <w:textAlignment w:val="auto"/>
+        <w:rPr>
+          <w:rFonts w:eastAsia="Times New Roman" w:cs="Times New Roman"/>
+          <w:color w:val="000000"/>
+          <w:kern w:val="0"/>
+          <w:lang w:bidi="ar-SA"/>
+        </w:rPr>
+      </w:pPr>
+      <w:r>
+        <w:rPr>
+          <w:rFonts w:eastAsia="Times New Roman" w:cs="Times New Roman"/>
+          <w:color w:val="000000"/>
+          <w:kern w:val="0"/>
+          <w:lang w:bidi="ar-SA"/>
+        </w:rPr>
+        <w:t>Anfragen, Verbindungsaufbau, Session, Berechnungen</w:t>
+      </w:r>
+    </w:p>
     <w:p/>
     <w:p>
       <w:r>
-        <w:t>3. Sie verwenden einen FileAppender für das Logging. Jetzt</w:t>
-      </w:r>
-      <w:r>
-        <w:t xml:space="preserve">                          </w:t>
-      </w:r>
-    </w:p>
-    <w:p>
-      <w:r>
-        <w:t>soll Ihre Application im Datacenter laufen. Was machen Sie mit dem FileAppender?</w:t>
+        <w:t>7. Aus Geschwindigkeitsgründen halten Sie teure DB-Connections auf Vorrat in einem Pool. Jeder Request vom Client braucht dann eine Connection. Der Pool hat die Methoden:</w:t>
+      </w:r>
+    </w:p>
+    <w:p>
+      <w:pPr>
+        <w:rPr>
+          <w:lang w:val="en-GB"/>
+        </w:rPr>
+      </w:pPr>
+      <w:r>
+        <w:rPr>
+          <w:lang w:val="en-GB"/>
+        </w:rPr>
+        <w:t xml:space="preserve">DB Connection con = </w:t>
+      </w:r>
+      <w:proofErr w:type="spellStart"/>
+      <w:r>
+        <w:rPr>
+          <w:lang w:val="en-GB"/>
+        </w:rPr>
+        <w:t>ConnectionPool.getConnection</w:t>
+      </w:r>
+      <w:proofErr w:type="spellEnd"/>
+      <w:r>
+        <w:rPr>
+          <w:lang w:val="en-GB"/>
+        </w:rPr>
+        <w:t>(</w:t>
+      </w:r>
+      <w:proofErr w:type="gramStart"/>
+      <w:r>
+        <w:rPr>
+          <w:lang w:val="en-GB"/>
+        </w:rPr>
+        <w:t>);</w:t>
+      </w:r>
+      <w:proofErr w:type="gramEnd"/>
+    </w:p>
+    <w:p>
+      <w:pPr>
+        <w:rPr>
+          <w:lang w:val="en-GB"/>
+        </w:rPr>
+      </w:pPr>
+      <w:proofErr w:type="spellStart"/>
+      <w:r>
+        <w:rPr>
+          <w:lang w:val="en-GB"/>
+        </w:rPr>
+        <w:t>ConnectionPool.freeConnection</w:t>
+      </w:r>
+      <w:proofErr w:type="spellEnd"/>
+      <w:proofErr w:type="gramStart"/>
+      <w:r>
+        <w:rPr>
+          <w:lang w:val="en-GB"/>
+        </w:rPr>
+        <w:t xml:space="preserve">( </w:t>
+      </w:r>
+      <w:proofErr w:type="spellStart"/>
+      <w:r>
+        <w:rPr>
+          <w:lang w:val="en-GB"/>
+        </w:rPr>
+        <w:t>DBConnection</w:t>
+      </w:r>
+      <w:proofErr w:type="spellEnd"/>
+      <w:proofErr w:type="gramEnd"/>
+      <w:r>
+        <w:rPr>
+          <w:lang w:val="en-GB"/>
+        </w:rPr>
+        <w:t xml:space="preserve"> </w:t>
+      </w:r>
+      <w:proofErr w:type="spellStart"/>
+      <w:r>
+        <w:rPr>
+          <w:lang w:val="en-GB"/>
+        </w:rPr>
+        <w:t>dbCon</w:t>
+      </w:r>
+      <w:proofErr w:type="spellEnd"/>
+      <w:r>
+        <w:rPr>
+          <w:lang w:val="en-GB"/>
+        </w:rPr>
+        <w:t>);</w:t>
+      </w:r>
+    </w:p>
+    <w:p>
+      <w:pPr>
+        <w:rPr>
+          <w:lang w:val="en-GB"/>
+        </w:rPr>
+      </w:pPr>
+    </w:p>
+    <w:p>
+      <w:r>
+        <w:rPr>
+          <w:lang w:val="en-GB"/>
+        </w:rPr>
+        <w:t xml:space="preserve">Was </w:t>
+      </w:r>
+      <w:proofErr w:type="spellStart"/>
+      <w:r>
+        <w:rPr>
+          <w:lang w:val="en-GB"/>
+        </w:rPr>
+        <w:t>loggen</w:t>
+      </w:r>
+      <w:proofErr w:type="spellEnd"/>
+      <w:r>
+        <w:rPr>
+          <w:lang w:val="en-GB"/>
+        </w:rPr>
+        <w:t xml:space="preserve"> Sie in </w:t>
+      </w:r>
+      <w:proofErr w:type="spellStart"/>
+      <w:r>
+        <w:rPr>
+          <w:lang w:val="en-GB"/>
+        </w:rPr>
+        <w:t>Ihrem</w:t>
+      </w:r>
+      <w:proofErr w:type="spellEnd"/>
+      <w:r>
+        <w:rPr>
+          <w:lang w:val="en-GB"/>
+        </w:rPr>
+        <w:t xml:space="preserve"> App Server? </w:t>
+      </w:r>
+      <w:r>
+        <w:t xml:space="preserve">Oder anders gefragt: Was wollen Sie beim Umgang mit dem </w:t>
+      </w:r>
+      <w:proofErr w:type="gramStart"/>
+      <w:r>
+        <w:lastRenderedPageBreak/>
+        <w:t>Pool  als</w:t>
+      </w:r>
+      <w:proofErr w:type="gramEnd"/>
+      <w:r>
+        <w:t xml:space="preserve"> </w:t>
+      </w:r>
+      <w:proofErr w:type="spellStart"/>
+      <w:r>
+        <w:t>Software-Architekt</w:t>
+      </w:r>
+      <w:r>
+        <w:t>:</w:t>
+      </w:r>
+      <w:r>
+        <w:t>in</w:t>
+      </w:r>
+      <w:proofErr w:type="spellEnd"/>
+      <w:r>
+        <w:t xml:space="preserve"> wissen?</w:t>
+      </w:r>
+    </w:p>
+    <w:p>
+      <w:proofErr w:type="spellStart"/>
+      <w:r>
+        <w:t>Alles mögliche</w:t>
+      </w:r>
+      <w:proofErr w:type="spellEnd"/>
+      <w:r>
+        <w:t>.</w:t>
+      </w:r>
+    </w:p>
+    <w:p>
+      <w:pPr>
+        <w:pStyle w:val="Listenabsatz"/>
+        <w:numPr>
+          <w:ilvl w:val="0"/>
+          <w:numId w:val="4"/>
+        </w:numPr>
+      </w:pPr>
+      <w:r>
+        <w:t>Wer wann welche Verbindung nutzt/braucht oder missbraucht.</w:t>
+      </w:r>
+    </w:p>
+    <w:p>
+      <w:pPr>
+        <w:pStyle w:val="Listenabsatz"/>
+        <w:numPr>
+          <w:ilvl w:val="0"/>
+          <w:numId w:val="4"/>
+        </w:numPr>
+      </w:pPr>
+      <w:r>
+        <w:t>Für was die Verbindung genutzt wird.</w:t>
       </w:r>
     </w:p>
     <w:p/>
-    <w:p/>
-    <w:p>
-      <w:r>
-        <w:t xml:space="preserve">           </w:t>
-      </w:r>
-    </w:p>
-    <w:p>
-      <w:r>
-        <w:t xml:space="preserve">   </w:t>
-      </w:r>
-    </w:p>
-    <w:p>
-      <w:r>
-        <w:t xml:space="preserve"> </w:t>
-      </w:r>
-    </w:p>
-    <w:p>
-      <w:r>
-        <w:t xml:space="preserve">                                             </w:t>
-      </w:r>
-    </w:p>
-    <w:p/>
-    <w:p/>
-    <w:p/>
-    <w:p/>
-    <w:p/>
-    <w:p>
-      <w:r>
-        <w:t>4. Macht logging Ihre Application langsamer? Was passiert wenn Sie log.debug(</w:t>
-      </w:r>
-      <w:r>
-        <w:t>„foobar“); aufrufen? Wie sollte sich das Logging Subsystem verhalten?</w:t>
-      </w:r>
-    </w:p>
-    <w:p/>
-    <w:p>
-      <w:r>
-        <w:t xml:space="preserve">       </w:t>
-      </w:r>
-    </w:p>
-    <w:p/>
-    <w:p>
-      <w:r>
-        <w:t xml:space="preserve">                       </w:t>
-      </w:r>
-    </w:p>
-    <w:p/>
-    <w:p/>
-    <w:p>
-      <w:r>
-        <w:t xml:space="preserve">             </w:t>
-      </w:r>
-    </w:p>
-    <w:p/>
-    <w:p/>
-    <w:p/>
-    <w:p/>
-    <w:p/>
-    <w:p/>
-    <w:p>
-      <w:r>
-        <w:t xml:space="preserve">5. Ein Request an Ihre Application durchläuft einen Proxy Server, dann einen Web Server, dann einen Application Server und </w:t>
-      </w:r>
-      <w:r>
-        <w:t>dann die Datenbank. Auf jedem Server loggen Sie die Requests. Welches Problem tritt auf?</w:t>
-      </w:r>
-    </w:p>
-    <w:p/>
-    <w:p/>
-    <w:p/>
-    <w:p/>
-    <w:p/>
-    <w:p/>
-    <w:p>
-      <w:r>
-        <w:t xml:space="preserve">  </w:t>
-      </w:r>
-    </w:p>
-    <w:p/>
-    <w:p/>
-    <w:p/>
-    <w:p/>
-    <w:p/>
-    <w:p/>
-    <w:p/>
-    <w:p/>
-    <w:p/>
-    <w:p/>
-    <w:p/>
-    <w:p>
-      <w:r>
-        <w:t>6. Was sollten Sie pro Komponente/Tier loggen?</w:t>
-      </w:r>
-    </w:p>
-    <w:p/>
-    <w:p/>
-    <w:p>
-      <w:r>
-        <w:t xml:space="preserve">  </w:t>
-      </w:r>
-    </w:p>
-    <w:p>
-      <w:r>
-        <w:t xml:space="preserve">                                  </w:t>
-      </w:r>
-    </w:p>
-    <w:p/>
-    <w:p/>
-    <w:p/>
-    <w:p/>
-    <w:p/>
-    <w:p/>
-    <w:p/>
-    <w:p/>
-    <w:p/>
-    <w:p/>
-    <w:p/>
-    <w:p/>
-    <w:p/>
-    <w:p/>
-    <w:p/>
-    <w:p/>
-    <w:p/>
-    <w:p/>
-    <w:p/>
-    <w:p/>
-    <w:p/>
-    <w:p>
-      <w:r>
-        <w:t xml:space="preserve">7. Aus Geschwindigkeitsgründen halten Sie teure DB-Connections auf Vorrat in einem Pool. Jeder Request vom Client </w:t>
-      </w:r>
-      <w:r>
-        <w:t>braucht dann eine Connection. Der Pool hat die Methoden:</w:t>
-      </w:r>
-    </w:p>
-    <w:p>
-      <w:pPr>
-        <w:rPr>
-          <w:lang w:val="en-GB"/>
-        </w:rPr>
-      </w:pPr>
-      <w:r>
-        <w:rPr>
-          <w:lang w:val="en-GB"/>
-        </w:rPr>
-        <w:t>DB Connection con = ConnectionPool.getConnection();</w:t>
-      </w:r>
-    </w:p>
-    <w:p>
-      <w:pPr>
-        <w:rPr>
-          <w:lang w:val="en-GB"/>
-        </w:rPr>
-      </w:pPr>
-      <w:r>
-        <w:rPr>
-          <w:lang w:val="en-GB"/>
-        </w:rPr>
-        <w:t>ConnectionPool.freeConnection( DBConnection dbCon);</w:t>
-      </w:r>
-    </w:p>
-    <w:p>
-      <w:pPr>
-        <w:rPr>
-          <w:lang w:val="en-GB"/>
-        </w:rPr>
-      </w:pPr>
-    </w:p>
-    <w:p>
-      <w:r>
-        <w:rPr>
-          <w:lang w:val="en-GB"/>
-        </w:rPr>
-        <w:t xml:space="preserve">Was loggen Sie in Ihrem App Server? </w:t>
-      </w:r>
-      <w:r>
-        <w:t xml:space="preserve">Oder anders gefragt: Was wollen Sie beim Umgang mit dem </w:t>
-      </w:r>
-      <w:r>
-        <w:t>Pool  als Software-Architektin wissen?</w:t>
-      </w:r>
-    </w:p>
     <w:sectPr>
       <w:pgSz w:w="12240" w:h="15840"/>
       <w:pgMar w:top="1134" w:right="1134" w:bottom="1134" w:left="1134" w:header="720" w:footer="720" w:gutter="0"/>
@@ -751,6 +1959,583 @@
     </w:p>
   </w:footnote>
 </w:footnotes>
+</file>
+
+<file path=word/numbering.xml><?xml version="1.0" encoding="utf-8"?>
+<w:numbering xmlns:wpc="http://schemas.microsoft.com/office/word/2010/wordprocessingCanvas" xmlns:cx="http://schemas.microsoft.com/office/drawing/2014/chartex" xmlns:cx1="http://schemas.microsoft.com/office/drawing/2015/9/8/chartex" xmlns:cx2="http://schemas.microsoft.com/office/drawing/2015/10/21/chartex" xmlns:cx3="http://schemas.microsoft.com/office/drawing/2016/5/9/chartex" xmlns:cx4="http://schemas.microsoft.com/office/drawing/2016/5/10/chartex" xmlns:cx5="http://schemas.microsoft.com/office/drawing/2016/5/11/chartex" xmlns:cx6="http://schemas.microsoft.com/office/drawing/2016/5/12/chartex" xmlns:cx7="http://schemas.microsoft.com/office/drawing/2016/5/13/chartex" xmlns:cx8="http://schemas.microsoft.com/office/drawing/2016/5/14/chartex" xmlns:mc="http://schemas.openxmlformats.org/markup-compatibility/2006" xmlns:aink="http://schemas.microsoft.com/office/drawing/2016/ink" xmlns:am3d="http://schemas.microsoft.com/office/drawing/2017/model3d" xmlns:o="urn:schemas-microsoft-com:office:office" xmlns:r="http://schemas.openxmlformats.org/officeDocument/2006/relationships" xmlns:m="http://schemas.openxmlformats.org/officeDocument/2006/math" xmlns:v="urn:schemas-microsoft-com:vml" xmlns:wp14="http://schemas.microsoft.com/office/word/2010/wordprocessingDrawing" xmlns:wp="http://schemas.openxmlformats.org/drawingml/2006/wordprocessingDrawing" xmlns:w10="urn:schemas-microsoft-com:office:word" xmlns:w="http://schemas.openxmlformats.org/wordprocessingml/2006/main" xmlns:w14="http://schemas.microsoft.com/office/word/2010/wordml" xmlns:w15="http://schemas.microsoft.com/office/word/2012/wordml" xmlns:w16cex="http://schemas.microsoft.com/office/word/2018/wordml/cex" xmlns:w16cid="http://schemas.microsoft.com/office/word/2016/wordml/cid" xmlns:w16="http://schemas.microsoft.com/office/word/2018/wordml" xmlns:w16sdtdh="http://schemas.microsoft.com/office/word/2020/wordml/sdtdatahash" xmlns:w16se="http://schemas.microsoft.com/office/word/2015/wordml/symex" xmlns:wpg="http://schemas.microsoft.com/office/word/2010/wordprocessingGroup" xmlns:wpi="http://schemas.microsoft.com/office/word/2010/wordprocessingInk" xmlns:wne="http://schemas.microsoft.com/office/word/2006/wordml" xmlns:wps="http://schemas.microsoft.com/office/word/2010/wordprocessingShape" mc:Ignorable="w14 w15 w16se w16cid w16 w16cex w16sdtdh wp14">
+  <w:abstractNum w:abstractNumId="0" w15:restartNumberingAfterBreak="0">
+    <w:nsid w:val="48970A3F"/>
+    <w:multiLevelType w:val="multilevel"/>
+    <w:tmpl w:val="7E6A13AE"/>
+    <w:lvl w:ilvl="0">
+      <w:start w:val="1"/>
+      <w:numFmt w:val="bullet"/>
+      <w:lvlText w:val=""/>
+      <w:lvlJc w:val="left"/>
+      <w:pPr>
+        <w:tabs>
+          <w:tab w:val="num" w:pos="720"/>
+        </w:tabs>
+        <w:ind w:left="720" w:hanging="360"/>
+      </w:pPr>
+      <w:rPr>
+        <w:rFonts w:ascii="Symbol" w:hAnsi="Symbol" w:hint="default"/>
+        <w:sz w:val="20"/>
+      </w:rPr>
+    </w:lvl>
+    <w:lvl w:ilvl="1">
+      <w:start w:val="1"/>
+      <w:numFmt w:val="bullet"/>
+      <w:lvlText w:val="o"/>
+      <w:lvlJc w:val="left"/>
+      <w:pPr>
+        <w:tabs>
+          <w:tab w:val="num" w:pos="1440"/>
+        </w:tabs>
+        <w:ind w:left="1440" w:hanging="360"/>
+      </w:pPr>
+      <w:rPr>
+        <w:rFonts w:ascii="Courier New" w:hAnsi="Courier New" w:hint="default"/>
+        <w:sz w:val="20"/>
+      </w:rPr>
+    </w:lvl>
+    <w:lvl w:ilvl="2" w:tentative="1">
+      <w:start w:val="1"/>
+      <w:numFmt w:val="bullet"/>
+      <w:lvlText w:val=""/>
+      <w:lvlJc w:val="left"/>
+      <w:pPr>
+        <w:tabs>
+          <w:tab w:val="num" w:pos="2160"/>
+        </w:tabs>
+        <w:ind w:left="2160" w:hanging="360"/>
+      </w:pPr>
+      <w:rPr>
+        <w:rFonts w:ascii="Wingdings" w:hAnsi="Wingdings" w:hint="default"/>
+        <w:sz w:val="20"/>
+      </w:rPr>
+    </w:lvl>
+    <w:lvl w:ilvl="3" w:tentative="1">
+      <w:start w:val="1"/>
+      <w:numFmt w:val="bullet"/>
+      <w:lvlText w:val=""/>
+      <w:lvlJc w:val="left"/>
+      <w:pPr>
+        <w:tabs>
+          <w:tab w:val="num" w:pos="2880"/>
+        </w:tabs>
+        <w:ind w:left="2880" w:hanging="360"/>
+      </w:pPr>
+      <w:rPr>
+        <w:rFonts w:ascii="Wingdings" w:hAnsi="Wingdings" w:hint="default"/>
+        <w:sz w:val="20"/>
+      </w:rPr>
+    </w:lvl>
+    <w:lvl w:ilvl="4" w:tentative="1">
+      <w:start w:val="1"/>
+      <w:numFmt w:val="bullet"/>
+      <w:lvlText w:val=""/>
+      <w:lvlJc w:val="left"/>
+      <w:pPr>
+        <w:tabs>
+          <w:tab w:val="num" w:pos="3600"/>
+        </w:tabs>
+        <w:ind w:left="3600" w:hanging="360"/>
+      </w:pPr>
+      <w:rPr>
+        <w:rFonts w:ascii="Wingdings" w:hAnsi="Wingdings" w:hint="default"/>
+        <w:sz w:val="20"/>
+      </w:rPr>
+    </w:lvl>
+    <w:lvl w:ilvl="5" w:tentative="1">
+      <w:start w:val="1"/>
+      <w:numFmt w:val="bullet"/>
+      <w:lvlText w:val=""/>
+      <w:lvlJc w:val="left"/>
+      <w:pPr>
+        <w:tabs>
+          <w:tab w:val="num" w:pos="4320"/>
+        </w:tabs>
+        <w:ind w:left="4320" w:hanging="360"/>
+      </w:pPr>
+      <w:rPr>
+        <w:rFonts w:ascii="Wingdings" w:hAnsi="Wingdings" w:hint="default"/>
+        <w:sz w:val="20"/>
+      </w:rPr>
+    </w:lvl>
+    <w:lvl w:ilvl="6" w:tentative="1">
+      <w:start w:val="1"/>
+      <w:numFmt w:val="bullet"/>
+      <w:lvlText w:val=""/>
+      <w:lvlJc w:val="left"/>
+      <w:pPr>
+        <w:tabs>
+          <w:tab w:val="num" w:pos="5040"/>
+        </w:tabs>
+        <w:ind w:left="5040" w:hanging="360"/>
+      </w:pPr>
+      <w:rPr>
+        <w:rFonts w:ascii="Wingdings" w:hAnsi="Wingdings" w:hint="default"/>
+        <w:sz w:val="20"/>
+      </w:rPr>
+    </w:lvl>
+    <w:lvl w:ilvl="7" w:tentative="1">
+      <w:start w:val="1"/>
+      <w:numFmt w:val="bullet"/>
+      <w:lvlText w:val=""/>
+      <w:lvlJc w:val="left"/>
+      <w:pPr>
+        <w:tabs>
+          <w:tab w:val="num" w:pos="5760"/>
+        </w:tabs>
+        <w:ind w:left="5760" w:hanging="360"/>
+      </w:pPr>
+      <w:rPr>
+        <w:rFonts w:ascii="Wingdings" w:hAnsi="Wingdings" w:hint="default"/>
+        <w:sz w:val="20"/>
+      </w:rPr>
+    </w:lvl>
+    <w:lvl w:ilvl="8" w:tentative="1">
+      <w:start w:val="1"/>
+      <w:numFmt w:val="bullet"/>
+      <w:lvlText w:val=""/>
+      <w:lvlJc w:val="left"/>
+      <w:pPr>
+        <w:tabs>
+          <w:tab w:val="num" w:pos="6480"/>
+        </w:tabs>
+        <w:ind w:left="6480" w:hanging="360"/>
+      </w:pPr>
+      <w:rPr>
+        <w:rFonts w:ascii="Wingdings" w:hAnsi="Wingdings" w:hint="default"/>
+        <w:sz w:val="20"/>
+      </w:rPr>
+    </w:lvl>
+  </w:abstractNum>
+  <w:abstractNum w:abstractNumId="1" w15:restartNumberingAfterBreak="0">
+    <w:nsid w:val="65496791"/>
+    <w:multiLevelType w:val="hybridMultilevel"/>
+    <w:tmpl w:val="B18A6E70"/>
+    <w:lvl w:ilvl="0" w:tplc="FF8ADB04">
+      <w:start w:val="6"/>
+      <w:numFmt w:val="bullet"/>
+      <w:lvlText w:val="-"/>
+      <w:lvlJc w:val="left"/>
+      <w:pPr>
+        <w:ind w:left="720" w:hanging="360"/>
+      </w:pPr>
+      <w:rPr>
+        <w:rFonts w:ascii="Liberation Serif" w:eastAsia="Droid Sans Fallback" w:hAnsi="Liberation Serif" w:cs="FreeSans" w:hint="default"/>
+      </w:rPr>
+    </w:lvl>
+    <w:lvl w:ilvl="1" w:tplc="04070003" w:tentative="1">
+      <w:start w:val="1"/>
+      <w:numFmt w:val="bullet"/>
+      <w:lvlText w:val="o"/>
+      <w:lvlJc w:val="left"/>
+      <w:pPr>
+        <w:ind w:left="1440" w:hanging="360"/>
+      </w:pPr>
+      <w:rPr>
+        <w:rFonts w:ascii="Courier New" w:hAnsi="Courier New" w:cs="Courier New" w:hint="default"/>
+      </w:rPr>
+    </w:lvl>
+    <w:lvl w:ilvl="2" w:tplc="04070005" w:tentative="1">
+      <w:start w:val="1"/>
+      <w:numFmt w:val="bullet"/>
+      <w:lvlText w:val=""/>
+      <w:lvlJc w:val="left"/>
+      <w:pPr>
+        <w:ind w:left="2160" w:hanging="360"/>
+      </w:pPr>
+      <w:rPr>
+        <w:rFonts w:ascii="Wingdings" w:hAnsi="Wingdings" w:hint="default"/>
+      </w:rPr>
+    </w:lvl>
+    <w:lvl w:ilvl="3" w:tplc="04070001" w:tentative="1">
+      <w:start w:val="1"/>
+      <w:numFmt w:val="bullet"/>
+      <w:lvlText w:val=""/>
+      <w:lvlJc w:val="left"/>
+      <w:pPr>
+        <w:ind w:left="2880" w:hanging="360"/>
+      </w:pPr>
+      <w:rPr>
+        <w:rFonts w:ascii="Symbol" w:hAnsi="Symbol" w:hint="default"/>
+      </w:rPr>
+    </w:lvl>
+    <w:lvl w:ilvl="4" w:tplc="04070003" w:tentative="1">
+      <w:start w:val="1"/>
+      <w:numFmt w:val="bullet"/>
+      <w:lvlText w:val="o"/>
+      <w:lvlJc w:val="left"/>
+      <w:pPr>
+        <w:ind w:left="3600" w:hanging="360"/>
+      </w:pPr>
+      <w:rPr>
+        <w:rFonts w:ascii="Courier New" w:hAnsi="Courier New" w:cs="Courier New" w:hint="default"/>
+      </w:rPr>
+    </w:lvl>
+    <w:lvl w:ilvl="5" w:tplc="04070005" w:tentative="1">
+      <w:start w:val="1"/>
+      <w:numFmt w:val="bullet"/>
+      <w:lvlText w:val=""/>
+      <w:lvlJc w:val="left"/>
+      <w:pPr>
+        <w:ind w:left="4320" w:hanging="360"/>
+      </w:pPr>
+      <w:rPr>
+        <w:rFonts w:ascii="Wingdings" w:hAnsi="Wingdings" w:hint="default"/>
+      </w:rPr>
+    </w:lvl>
+    <w:lvl w:ilvl="6" w:tplc="04070001" w:tentative="1">
+      <w:start w:val="1"/>
+      <w:numFmt w:val="bullet"/>
+      <w:lvlText w:val=""/>
+      <w:lvlJc w:val="left"/>
+      <w:pPr>
+        <w:ind w:left="5040" w:hanging="360"/>
+      </w:pPr>
+      <w:rPr>
+        <w:rFonts w:ascii="Symbol" w:hAnsi="Symbol" w:hint="default"/>
+      </w:rPr>
+    </w:lvl>
+    <w:lvl w:ilvl="7" w:tplc="04070003" w:tentative="1">
+      <w:start w:val="1"/>
+      <w:numFmt w:val="bullet"/>
+      <w:lvlText w:val="o"/>
+      <w:lvlJc w:val="left"/>
+      <w:pPr>
+        <w:ind w:left="5760" w:hanging="360"/>
+      </w:pPr>
+      <w:rPr>
+        <w:rFonts w:ascii="Courier New" w:hAnsi="Courier New" w:cs="Courier New" w:hint="default"/>
+      </w:rPr>
+    </w:lvl>
+    <w:lvl w:ilvl="8" w:tplc="04070005" w:tentative="1">
+      <w:start w:val="1"/>
+      <w:numFmt w:val="bullet"/>
+      <w:lvlText w:val=""/>
+      <w:lvlJc w:val="left"/>
+      <w:pPr>
+        <w:ind w:left="6480" w:hanging="360"/>
+      </w:pPr>
+      <w:rPr>
+        <w:rFonts w:ascii="Wingdings" w:hAnsi="Wingdings" w:hint="default"/>
+      </w:rPr>
+    </w:lvl>
+  </w:abstractNum>
+  <w:abstractNum w:abstractNumId="2" w15:restartNumberingAfterBreak="0">
+    <w:nsid w:val="6B242051"/>
+    <w:multiLevelType w:val="multilevel"/>
+    <w:tmpl w:val="F2F41952"/>
+    <w:lvl w:ilvl="0">
+      <w:start w:val="1"/>
+      <w:numFmt w:val="bullet"/>
+      <w:lvlText w:val=""/>
+      <w:lvlJc w:val="left"/>
+      <w:pPr>
+        <w:tabs>
+          <w:tab w:val="num" w:pos="720"/>
+        </w:tabs>
+        <w:ind w:left="720" w:hanging="360"/>
+      </w:pPr>
+      <w:rPr>
+        <w:rFonts w:ascii="Symbol" w:hAnsi="Symbol" w:hint="default"/>
+        <w:sz w:val="20"/>
+      </w:rPr>
+    </w:lvl>
+    <w:lvl w:ilvl="1">
+      <w:start w:val="1"/>
+      <w:numFmt w:val="bullet"/>
+      <w:lvlText w:val="o"/>
+      <w:lvlJc w:val="left"/>
+      <w:pPr>
+        <w:tabs>
+          <w:tab w:val="num" w:pos="1440"/>
+        </w:tabs>
+        <w:ind w:left="1440" w:hanging="360"/>
+      </w:pPr>
+      <w:rPr>
+        <w:rFonts w:ascii="Courier New" w:hAnsi="Courier New" w:hint="default"/>
+        <w:sz w:val="20"/>
+      </w:rPr>
+    </w:lvl>
+    <w:lvl w:ilvl="2" w:tentative="1">
+      <w:start w:val="1"/>
+      <w:numFmt w:val="bullet"/>
+      <w:lvlText w:val=""/>
+      <w:lvlJc w:val="left"/>
+      <w:pPr>
+        <w:tabs>
+          <w:tab w:val="num" w:pos="2160"/>
+        </w:tabs>
+        <w:ind w:left="2160" w:hanging="360"/>
+      </w:pPr>
+      <w:rPr>
+        <w:rFonts w:ascii="Wingdings" w:hAnsi="Wingdings" w:hint="default"/>
+        <w:sz w:val="20"/>
+      </w:rPr>
+    </w:lvl>
+    <w:lvl w:ilvl="3" w:tentative="1">
+      <w:start w:val="1"/>
+      <w:numFmt w:val="bullet"/>
+      <w:lvlText w:val=""/>
+      <w:lvlJc w:val="left"/>
+      <w:pPr>
+        <w:tabs>
+          <w:tab w:val="num" w:pos="2880"/>
+        </w:tabs>
+        <w:ind w:left="2880" w:hanging="360"/>
+      </w:pPr>
+      <w:rPr>
+        <w:rFonts w:ascii="Wingdings" w:hAnsi="Wingdings" w:hint="default"/>
+        <w:sz w:val="20"/>
+      </w:rPr>
+    </w:lvl>
+    <w:lvl w:ilvl="4" w:tentative="1">
+      <w:start w:val="1"/>
+      <w:numFmt w:val="bullet"/>
+      <w:lvlText w:val=""/>
+      <w:lvlJc w:val="left"/>
+      <w:pPr>
+        <w:tabs>
+          <w:tab w:val="num" w:pos="3600"/>
+        </w:tabs>
+        <w:ind w:left="3600" w:hanging="360"/>
+      </w:pPr>
+      <w:rPr>
+        <w:rFonts w:ascii="Wingdings" w:hAnsi="Wingdings" w:hint="default"/>
+        <w:sz w:val="20"/>
+      </w:rPr>
+    </w:lvl>
+    <w:lvl w:ilvl="5" w:tentative="1">
+      <w:start w:val="1"/>
+      <w:numFmt w:val="bullet"/>
+      <w:lvlText w:val=""/>
+      <w:lvlJc w:val="left"/>
+      <w:pPr>
+        <w:tabs>
+          <w:tab w:val="num" w:pos="4320"/>
+        </w:tabs>
+        <w:ind w:left="4320" w:hanging="360"/>
+      </w:pPr>
+      <w:rPr>
+        <w:rFonts w:ascii="Wingdings" w:hAnsi="Wingdings" w:hint="default"/>
+        <w:sz w:val="20"/>
+      </w:rPr>
+    </w:lvl>
+    <w:lvl w:ilvl="6" w:tentative="1">
+      <w:start w:val="1"/>
+      <w:numFmt w:val="bullet"/>
+      <w:lvlText w:val=""/>
+      <w:lvlJc w:val="left"/>
+      <w:pPr>
+        <w:tabs>
+          <w:tab w:val="num" w:pos="5040"/>
+        </w:tabs>
+        <w:ind w:left="5040" w:hanging="360"/>
+      </w:pPr>
+      <w:rPr>
+        <w:rFonts w:ascii="Wingdings" w:hAnsi="Wingdings" w:hint="default"/>
+        <w:sz w:val="20"/>
+      </w:rPr>
+    </w:lvl>
+    <w:lvl w:ilvl="7" w:tentative="1">
+      <w:start w:val="1"/>
+      <w:numFmt w:val="bullet"/>
+      <w:lvlText w:val=""/>
+      <w:lvlJc w:val="left"/>
+      <w:pPr>
+        <w:tabs>
+          <w:tab w:val="num" w:pos="5760"/>
+        </w:tabs>
+        <w:ind w:left="5760" w:hanging="360"/>
+      </w:pPr>
+      <w:rPr>
+        <w:rFonts w:ascii="Wingdings" w:hAnsi="Wingdings" w:hint="default"/>
+        <w:sz w:val="20"/>
+      </w:rPr>
+    </w:lvl>
+    <w:lvl w:ilvl="8" w:tentative="1">
+      <w:start w:val="1"/>
+      <w:numFmt w:val="bullet"/>
+      <w:lvlText w:val=""/>
+      <w:lvlJc w:val="left"/>
+      <w:pPr>
+        <w:tabs>
+          <w:tab w:val="num" w:pos="6480"/>
+        </w:tabs>
+        <w:ind w:left="6480" w:hanging="360"/>
+      </w:pPr>
+      <w:rPr>
+        <w:rFonts w:ascii="Wingdings" w:hAnsi="Wingdings" w:hint="default"/>
+        <w:sz w:val="20"/>
+      </w:rPr>
+    </w:lvl>
+  </w:abstractNum>
+  <w:abstractNum w:abstractNumId="3" w15:restartNumberingAfterBreak="0">
+    <w:nsid w:val="7A3234DC"/>
+    <w:multiLevelType w:val="multilevel"/>
+    <w:tmpl w:val="37A082BA"/>
+    <w:lvl w:ilvl="0">
+      <w:start w:val="1"/>
+      <w:numFmt w:val="bullet"/>
+      <w:lvlText w:val=""/>
+      <w:lvlJc w:val="left"/>
+      <w:pPr>
+        <w:tabs>
+          <w:tab w:val="num" w:pos="720"/>
+        </w:tabs>
+        <w:ind w:left="720" w:hanging="360"/>
+      </w:pPr>
+      <w:rPr>
+        <w:rFonts w:ascii="Symbol" w:hAnsi="Symbol" w:hint="default"/>
+        <w:sz w:val="20"/>
+      </w:rPr>
+    </w:lvl>
+    <w:lvl w:ilvl="1">
+      <w:start w:val="1"/>
+      <w:numFmt w:val="bullet"/>
+      <w:lvlText w:val="o"/>
+      <w:lvlJc w:val="left"/>
+      <w:pPr>
+        <w:tabs>
+          <w:tab w:val="num" w:pos="1440"/>
+        </w:tabs>
+        <w:ind w:left="1440" w:hanging="360"/>
+      </w:pPr>
+      <w:rPr>
+        <w:rFonts w:ascii="Courier New" w:hAnsi="Courier New" w:hint="default"/>
+        <w:sz w:val="20"/>
+      </w:rPr>
+    </w:lvl>
+    <w:lvl w:ilvl="2" w:tentative="1">
+      <w:start w:val="1"/>
+      <w:numFmt w:val="bullet"/>
+      <w:lvlText w:val=""/>
+      <w:lvlJc w:val="left"/>
+      <w:pPr>
+        <w:tabs>
+          <w:tab w:val="num" w:pos="2160"/>
+        </w:tabs>
+        <w:ind w:left="2160" w:hanging="360"/>
+      </w:pPr>
+      <w:rPr>
+        <w:rFonts w:ascii="Wingdings" w:hAnsi="Wingdings" w:hint="default"/>
+        <w:sz w:val="20"/>
+      </w:rPr>
+    </w:lvl>
+    <w:lvl w:ilvl="3" w:tentative="1">
+      <w:start w:val="1"/>
+      <w:numFmt w:val="bullet"/>
+      <w:lvlText w:val=""/>
+      <w:lvlJc w:val="left"/>
+      <w:pPr>
+        <w:tabs>
+          <w:tab w:val="num" w:pos="2880"/>
+        </w:tabs>
+        <w:ind w:left="2880" w:hanging="360"/>
+      </w:pPr>
+      <w:rPr>
+        <w:rFonts w:ascii="Wingdings" w:hAnsi="Wingdings" w:hint="default"/>
+        <w:sz w:val="20"/>
+      </w:rPr>
+    </w:lvl>
+    <w:lvl w:ilvl="4" w:tentative="1">
+      <w:start w:val="1"/>
+      <w:numFmt w:val="bullet"/>
+      <w:lvlText w:val=""/>
+      <w:lvlJc w:val="left"/>
+      <w:pPr>
+        <w:tabs>
+          <w:tab w:val="num" w:pos="3600"/>
+        </w:tabs>
+        <w:ind w:left="3600" w:hanging="360"/>
+      </w:pPr>
+      <w:rPr>
+        <w:rFonts w:ascii="Wingdings" w:hAnsi="Wingdings" w:hint="default"/>
+        <w:sz w:val="20"/>
+      </w:rPr>
+    </w:lvl>
+    <w:lvl w:ilvl="5" w:tentative="1">
+      <w:start w:val="1"/>
+      <w:numFmt w:val="bullet"/>
+      <w:lvlText w:val=""/>
+      <w:lvlJc w:val="left"/>
+      <w:pPr>
+        <w:tabs>
+          <w:tab w:val="num" w:pos="4320"/>
+        </w:tabs>
+        <w:ind w:left="4320" w:hanging="360"/>
+      </w:pPr>
+      <w:rPr>
+        <w:rFonts w:ascii="Wingdings" w:hAnsi="Wingdings" w:hint="default"/>
+        <w:sz w:val="20"/>
+      </w:rPr>
+    </w:lvl>
+    <w:lvl w:ilvl="6" w:tentative="1">
+      <w:start w:val="1"/>
+      <w:numFmt w:val="bullet"/>
+      <w:lvlText w:val=""/>
+      <w:lvlJc w:val="left"/>
+      <w:pPr>
+        <w:tabs>
+          <w:tab w:val="num" w:pos="5040"/>
+        </w:tabs>
+        <w:ind w:left="5040" w:hanging="360"/>
+      </w:pPr>
+      <w:rPr>
+        <w:rFonts w:ascii="Wingdings" w:hAnsi="Wingdings" w:hint="default"/>
+        <w:sz w:val="20"/>
+      </w:rPr>
+    </w:lvl>
+    <w:lvl w:ilvl="7" w:tentative="1">
+      <w:start w:val="1"/>
+      <w:numFmt w:val="bullet"/>
+      <w:lvlText w:val=""/>
+      <w:lvlJc w:val="left"/>
+      <w:pPr>
+        <w:tabs>
+          <w:tab w:val="num" w:pos="5760"/>
+        </w:tabs>
+        <w:ind w:left="5760" w:hanging="360"/>
+      </w:pPr>
+      <w:rPr>
+        <w:rFonts w:ascii="Wingdings" w:hAnsi="Wingdings" w:hint="default"/>
+        <w:sz w:val="20"/>
+      </w:rPr>
+    </w:lvl>
+    <w:lvl w:ilvl="8" w:tentative="1">
+      <w:start w:val="1"/>
+      <w:numFmt w:val="bullet"/>
+      <w:lvlText w:val=""/>
+      <w:lvlJc w:val="left"/>
+      <w:pPr>
+        <w:tabs>
+          <w:tab w:val="num" w:pos="6480"/>
+        </w:tabs>
+        <w:ind w:left="6480" w:hanging="360"/>
+      </w:pPr>
+      <w:rPr>
+        <w:rFonts w:ascii="Wingdings" w:hAnsi="Wingdings" w:hint="default"/>
+        <w:sz w:val="20"/>
+      </w:rPr>
+    </w:lvl>
+  </w:abstractNum>
+  <w:num w:numId="1">
+    <w:abstractNumId w:val="3"/>
+  </w:num>
+  <w:num w:numId="2">
+    <w:abstractNumId w:val="2"/>
+  </w:num>
+  <w:num w:numId="3">
+    <w:abstractNumId w:val="0"/>
+  </w:num>
+  <w:num w:numId="4">
+    <w:abstractNumId w:val="1"/>
+  </w:num>
+</w:numbering>
 </file>
 
 <file path=word/styles.xml><?xml version="1.0" encoding="utf-8"?>
@@ -1267,7 +3052,6 @@
     <w:rPr>
       <w:color w:val="000080"/>
       <w:u w:val="single"/>
-      <w:lang/>
     </w:rPr>
   </w:style>
   <w:style w:type="character" w:customStyle="1" w:styleId="StrongEmphasis">
@@ -1281,6 +3065,109 @@
     <w:name w:val="Source Text"/>
     <w:rPr>
       <w:rFonts w:ascii="Liberation Mono" w:eastAsia="Nimbus Mono L" w:hAnsi="Liberation Mono" w:cs="Liberation Mono"/>
+    </w:rPr>
+  </w:style>
+  <w:style w:type="paragraph" w:styleId="StandardWeb">
+    <w:name w:val="Normal (Web)"/>
+    <w:basedOn w:val="Standard"/>
+    <w:uiPriority w:val="99"/>
+    <w:semiHidden/>
+    <w:unhideWhenUsed/>
+    <w:rsid w:val="00AD0343"/>
+    <w:pPr>
+      <w:widowControl/>
+      <w:suppressAutoHyphens w:val="0"/>
+      <w:autoSpaceDN/>
+      <w:spacing w:before="100" w:beforeAutospacing="1" w:after="100" w:afterAutospacing="1"/>
+      <w:textAlignment w:val="auto"/>
+    </w:pPr>
+    <w:rPr>
+      <w:rFonts w:ascii="Times New Roman" w:eastAsia="Times New Roman" w:hAnsi="Times New Roman" w:cs="Times New Roman"/>
+      <w:kern w:val="0"/>
+      <w:lang w:bidi="ar-SA"/>
+    </w:rPr>
+  </w:style>
+  <w:style w:type="paragraph" w:styleId="Listenabsatz">
+    <w:name w:val="List Paragraph"/>
+    <w:basedOn w:val="Standard"/>
+    <w:uiPriority w:val="34"/>
+    <w:qFormat/>
+    <w:rsid w:val="00AD0343"/>
+    <w:pPr>
+      <w:ind w:left="720"/>
+      <w:contextualSpacing/>
+    </w:pPr>
+    <w:rPr>
+      <w:rFonts w:cs="Mangal"/>
+      <w:szCs w:val="21"/>
+    </w:rPr>
+  </w:style>
+  <w:style w:type="character" w:styleId="Kommentarzeichen">
+    <w:name w:val="annotation reference"/>
+    <w:basedOn w:val="Absatz-Standardschriftart"/>
+    <w:uiPriority w:val="99"/>
+    <w:semiHidden/>
+    <w:unhideWhenUsed/>
+    <w:rsid w:val="000634FE"/>
+    <w:rPr>
+      <w:sz w:val="16"/>
+      <w:szCs w:val="16"/>
+    </w:rPr>
+  </w:style>
+  <w:style w:type="paragraph" w:styleId="Kommentartext">
+    <w:name w:val="annotation text"/>
+    <w:basedOn w:val="Standard"/>
+    <w:link w:val="KommentartextZchn"/>
+    <w:uiPriority w:val="99"/>
+    <w:semiHidden/>
+    <w:unhideWhenUsed/>
+    <w:rsid w:val="000634FE"/>
+    <w:rPr>
+      <w:rFonts w:cs="Mangal"/>
+      <w:sz w:val="20"/>
+      <w:szCs w:val="18"/>
+    </w:rPr>
+  </w:style>
+  <w:style w:type="character" w:customStyle="1" w:styleId="KommentartextZchn">
+    <w:name w:val="Kommentartext Zchn"/>
+    <w:basedOn w:val="Absatz-Standardschriftart"/>
+    <w:link w:val="Kommentartext"/>
+    <w:uiPriority w:val="99"/>
+    <w:semiHidden/>
+    <w:rsid w:val="000634FE"/>
+    <w:rPr>
+      <w:rFonts w:cs="Mangal"/>
+      <w:sz w:val="20"/>
+      <w:szCs w:val="18"/>
+    </w:rPr>
+  </w:style>
+  <w:style w:type="paragraph" w:styleId="Kommentarthema">
+    <w:name w:val="annotation subject"/>
+    <w:basedOn w:val="Kommentartext"/>
+    <w:next w:val="Kommentartext"/>
+    <w:link w:val="KommentarthemaZchn"/>
+    <w:uiPriority w:val="99"/>
+    <w:semiHidden/>
+    <w:unhideWhenUsed/>
+    <w:rsid w:val="000634FE"/>
+    <w:rPr>
+      <w:b/>
+      <w:bCs/>
+    </w:rPr>
+  </w:style>
+  <w:style w:type="character" w:customStyle="1" w:styleId="KommentarthemaZchn">
+    <w:name w:val="Kommentarthema Zchn"/>
+    <w:basedOn w:val="KommentartextZchn"/>
+    <w:link w:val="Kommentarthema"/>
+    <w:uiPriority w:val="99"/>
+    <w:semiHidden/>
+    <w:rsid w:val="000634FE"/>
+    <w:rPr>
+      <w:rFonts w:cs="Mangal"/>
+      <w:b/>
+      <w:bCs/>
+      <w:sz w:val="20"/>
+      <w:szCs w:val="18"/>
     </w:rPr>
   </w:style>
 </w:styles>

--- a/Nachdenkzettel/Nachdenkzettel_logging.docx
+++ b/Nachdenkzettel/Nachdenkzettel_logging.docx
@@ -15,10 +15,7 @@
     <w:p/>
     <w:p>
       <w:r>
-        <w:t>Kristin Behringer, 40898; Felix Schindler, 40892</w:t>
-      </w:r>
-      <w:r>
-        <w:t xml:space="preserve">; Bastian </w:t>
+        <w:t xml:space="preserve">Kristin Behringer, 40898; Felix Schindler, 40892; Bastian </w:t>
       </w:r>
       <w:proofErr w:type="spellStart"/>
       <w:r>
@@ -652,10 +649,7 @@
         <w:t xml:space="preserve"> bei einem fatalen Fehler von besonderer Wichtigkeit: </w:t>
       </w:r>
       <w:r>
-        <w:t>z.B.</w:t>
-      </w:r>
-      <w:r>
-        <w:t xml:space="preserve"> </w:t>
+        <w:t xml:space="preserve">z.B. </w:t>
       </w:r>
       <w:r>
         <w:t>Datenbank-Verbindu</w:t>
@@ -986,11 +980,7 @@
       </w:r>
     </w:p>
     <w:p/>
-    <w:p>
-      <w:r>
-        <w:t xml:space="preserve">  </w:t>
-      </w:r>
-    </w:p>
+    <w:p/>
     <w:p>
       <w:r>
         <w:t>6. Was sollten Sie pro Komponente/Tier loggen?</w:t>
